--- a/Thesis writing/Alex Popescu - SR - Methods & Results - 20231120.docx
+++ b/Thesis writing/Alex Popescu - SR - Methods & Results - 20231120.docx
@@ -2,7 +2,135 @@
 <file path=word/document.xml><?xml version="1.0" encoding="utf-8"?>
 <w:document xmlns:wpc="http://schemas.microsoft.com/office/word/2010/wordprocessingCanvas" xmlns:cx="http://schemas.microsoft.com/office/drawing/2014/chartex" xmlns:cx1="http://schemas.microsoft.com/office/drawing/2015/9/8/chartex" xmlns:cx2="http://schemas.microsoft.com/office/drawing/2015/10/21/chartex" xmlns:cx3="http://schemas.microsoft.com/office/drawing/2016/5/9/chartex" xmlns:cx4="http://schemas.microsoft.com/office/drawing/2016/5/10/chartex" xmlns:cx5="http://schemas.microsoft.com/office/drawing/2016/5/11/chartex" xmlns:cx6="http://schemas.microsoft.com/office/drawing/2016/5/12/chartex" xmlns:cx7="http://schemas.microsoft.com/office/drawing/2016/5/13/chartex" xmlns:cx8="http://schemas.microsoft.com/office/drawing/2016/5/14/chartex" xmlns:mc="http://schemas.openxmlformats.org/markup-compatibility/2006" xmlns:aink="http://schemas.microsoft.com/office/drawing/2016/ink" xmlns:am3d="http://schemas.microsoft.com/office/drawing/2017/model3d" xmlns:o="urn:schemas-microsoft-com:office:office" xmlns:oel="http://schemas.microsoft.com/office/2019/extlst" xmlns:r="http://schemas.openxmlformats.org/officeDocument/2006/relationships" xmlns:m="http://schemas.openxmlformats.org/officeDocument/2006/math" xmlns:v="urn:schemas-microsoft-com:vml" xmlns:wp14="http://schemas.microsoft.com/office/word/2010/wordprocessingDrawing" xmlns:wp="http://schemas.openxmlformats.org/drawingml/2006/wordprocessingDrawing" xmlns:w10="urn:schemas-microsoft-com:office:word" xmlns:w="http://schemas.openxmlformats.org/wordprocessingml/2006/main" xmlns:w14="http://schemas.microsoft.com/office/word/2010/wordml" xmlns:w15="http://schemas.microsoft.com/office/word/2012/wordml" xmlns:w16cex="http://schemas.microsoft.com/office/word/2018/wordml/cex" xmlns:w16cid="http://schemas.microsoft.com/office/word/2016/wordml/cid" xmlns:w16="http://schemas.microsoft.com/office/word/2018/wordml" xmlns:w16sdtdh="http://schemas.microsoft.com/office/word/2020/wordml/sdtdatahash" xmlns:w16se="http://schemas.microsoft.com/office/word/2015/wordml/symex" xmlns:wpg="http://schemas.microsoft.com/office/word/2010/wordprocessingGroup" xmlns:wpi="http://schemas.microsoft.com/office/word/2010/wordprocessingInk" xmlns:wne="http://schemas.microsoft.com/office/word/2006/wordml" xmlns:wps="http://schemas.microsoft.com/office/word/2010/wordprocessingShape" mc:Ignorable="w14 w15 w16se w16cid w16 w16cex w16sdtdh wp14">
   <w:body>
-    <w:p/>
+    <w:p>
+      <w:pPr>
+        <w:pStyle w:val="SectionTitle"/>
+      </w:pPr>
+      <w:r>
+        <w:t>Methods</w:t>
+      </w:r>
+    </w:p>
+    <w:p>
+      <w:pPr>
+        <w:pStyle w:val="SectionText"/>
+      </w:pPr>
+      <w:r>
+        <w:t xml:space="preserve">This scoping review was performed following the ROSES standards of reporting for scoping and systematic reviews </w:t>
+      </w:r>
+      <w:r>
+        <w:fldChar w:fldCharType="begin"/>
+      </w:r>
+      <w:r>
+        <w:instrText xml:space="preserve"> ADDIN ZOTERO_ITEM CSL_CITATION {"citationID":"jFxDGtjj","properties":{"formattedCitation":"[1]","plainCitation":"[1]","noteIndex":0},"citationItems":[{"id":1707,"uris":["http://zotero.org/users/8430992/items/CFQ588MT"],"itemData":{"id":1707,"type":"article-journal","abstract":"Reliable synthesis of the various rapidly expanding bodies of evidence is vital for the process of evidence-informed decision-making in environmental policy, practice and research. With the rise of evidence-base medicine and increasing numbers of published systematic reviews, criteria for assessing the quality of reporting have been developed. First QUOROM (Lancet 354:1896–1900, 1999) and then PRISMA (Ann Intern Med 151:264, 2009) were developed as reporting guidelines and standards to ensure medical meta-analyses and systematic reviews are reported to a high level of detail. PRISMA is now widely used by a range of journals as a pre-submission checklist. However, due to its development for systematic reviews in healthcare, PRISMA has limited applicability for reviews in conservation and environmental management. We highlight 12 key problems with the application of PRISMA to this field, including an overemphasis on meta-analysis and no consideration for other synthesis methods. We introduce ROSES (RepOrting standards for Systematic Evidence Syntheses), a pro forma and flow diagram designed specifically for systematic reviews and systematic maps in the field of conservation and environmental management. We describe how ROSES solves the problems with PRISMA. We outline the key benefits of our approach to designing ROSES, in particular the level of detail and inclusion of rich guidance statements. We also introduce the extraction of meta-data that describe key aspects of the conduct of the review. Collated together, this summary record can help to facilitate rapid review and appraisal of the conduct of a systematic review or map, potentially speeding up the peer-review process. We present the results of initial road testing of ROSES with systematic review experts, and propose a plan for future development of ROSES.","container-title":"Environmental Evidence","DOI":"10.1186/s13750-018-0121-7","ISSN":"2047-2382","issue":"1","journalAbbreviation":"Environmental Evidence","page":"7","source":"BioMed Central","title":"ROSES RepOrting standards for Systematic Evidence Syntheses: pro forma, flow-diagram and descriptive summary of the plan and conduct of environmental systematic reviews and systematic maps","title-short":"ROSES RepOrting standards for Systematic Evidence Syntheses","volume":"7","author":[{"family":"Haddaway","given":"Neal R."},{"family":"Macura","given":"Biljana"},{"family":"Whaley","given":"Paul"},{"family":"Pullin","given":"Andrew S."}],"issued":{"date-parts":[["2018",3,19]]}}}],"schema":"https://github.com/citation-style-language/schema/raw/master/csl-citation.json"} </w:instrText>
+      </w:r>
+      <w:r>
+        <w:fldChar w:fldCharType="separate"/>
+      </w:r>
+      <w:r>
+        <w:t>[1]</w:t>
+      </w:r>
+      <w:r>
+        <w:fldChar w:fldCharType="end"/>
+      </w:r>
+      <w:r>
+        <w:t>. While not all guidelines were followed and the protocol was not pre-published, the objective was to ensure transparency and maximize the reproducibility of the search performed.</w:t>
+      </w:r>
+    </w:p>
+    <w:p>
+      <w:pPr>
+        <w:pStyle w:val="SectionSubtitle"/>
+      </w:pPr>
+      <w:r>
+        <w:t>Selection criteria</w:t>
+      </w:r>
+    </w:p>
+    <w:p>
+      <w:pPr>
+        <w:pStyle w:val="SectionText"/>
+      </w:pPr>
+      <w:r>
+        <w:t xml:space="preserve">The inclusion and exclusion criteria for the screening were identified and recorded before initiating database searches. </w:t>
+      </w:r>
+      <w:r>
+        <w:t xml:space="preserve">We included primary literature that sought to determine the effects of a factor on a quantitative measurement of sentinel behavior (e.g. frequency, duration, number of bouts, etc). </w:t>
+      </w:r>
+      <w:r>
+        <w:t xml:space="preserve">We only included articles that tested sentinel behavior in terrestrial or avian vertebrates. </w:t>
+      </w:r>
+      <w:r>
+        <w:t xml:space="preserve">We rejected articles dated earlier than 1970, as the definition of sentinel behavior in older articles was often nebulous and not consistent with the definition. Theoretical or review articles were excluded. </w:t>
+      </w:r>
+      <w:r>
+        <w:t>Articles not written in English were rejected unless a translated copy could be obtained.</w:t>
+      </w:r>
+    </w:p>
+    <w:p>
+      <w:pPr>
+        <w:pStyle w:val="SectionSubtitle"/>
+      </w:pPr>
+      <w:r>
+        <w:t>Search strategy</w:t>
+      </w:r>
+    </w:p>
+    <w:p>
+      <w:pPr>
+        <w:pStyle w:val="SectionText"/>
+      </w:pPr>
+      <w:r>
+        <w:t>A preliminary search was performed in Web of Science and Google Scholar to find relevant articles and generated a list of exemplar articles. This list was subsequently used to test the final search strategy and screening. Common keywords in the exemplar articles were compiled and used to develop the search string. The search string used to search for articles was "Sentinel AND Behavio*"</w:t>
+      </w:r>
+      <w:r>
+        <w:t xml:space="preserve">. We searched through </w:t>
+      </w:r>
+      <w:r>
+        <w:rPr>
+          <w:lang w:val="en-CA" w:eastAsia="en-US"/>
+        </w:rPr>
+        <w:t>Web of Science Core, Current Contents Connect, Zoological Records, SciELO Citation Index, KCI-Korean Journal Database, BIOSIS Citation Index, Data Citation Index</w:t>
+      </w:r>
+      <w:r>
+        <w:t>, and exported the list of search results from Web of Science.</w:t>
+      </w:r>
+    </w:p>
+    <w:p>
+      <w:pPr>
+        <w:pStyle w:val="SectionText"/>
+      </w:pPr>
+      <w:r>
+        <w:t xml:space="preserve">Following the search and screening of articles, Elicit was searched using the factors identified during the full-text screening and synthesis to obtain any articles not present in the databases searched </w:t>
+      </w:r>
+      <w:r>
+        <w:fldChar w:fldCharType="begin"/>
+      </w:r>
+      <w:r>
+        <w:instrText xml:space="preserve"> ADDIN ZOTERO_ITEM CSL_CITATION {"citationID":"F5iEPyGr","properties":{"formattedCitation":"[2]","plainCitation":"[2]","noteIndex":0},"citationItems":[{"id":1710,"uris":["http://zotero.org/users/8430992/items/MRMXZ3GG"],"itemData":{"id":1710,"type":"article-journal","container-title":"The Journal of the Canadian Health Libraries Association","DOI":"10.29173/jchla29657","ISSN":"1708-6892","issue":"1","journalAbbreviation":"J Can Health Libr Assoc","note":"PMID: null\nPMCID: PMC10089336","page":"15-18","source":"PubMed Central","title":"Elicit","volume":"44","author":[{"family":"Kung","given":"Janice Y."}],"issued":{"date-parts":[["2023",4,1]]}}}],"schema":"https://github.com/citation-style-language/schema/raw/master/csl-citation.json"} </w:instrText>
+      </w:r>
+      <w:r>
+        <w:fldChar w:fldCharType="separate"/>
+      </w:r>
+      <w:r>
+        <w:t>[2]</w:t>
+      </w:r>
+      <w:r>
+        <w:fldChar w:fldCharType="end"/>
+      </w:r>
+      <w:r>
+        <w:t>.</w:t>
+      </w:r>
+    </w:p>
+    <w:p>
+      <w:pPr>
+        <w:pStyle w:val="SectionSubtitle"/>
+      </w:pPr>
+      <w:r>
+        <w:t>Data collection &amp; analysis</w:t>
+      </w:r>
+    </w:p>
+    <w:p>
+      <w:pPr>
+        <w:pStyle w:val="SectionText"/>
+      </w:pPr>
+    </w:p>
     <w:sectPr>
       <w:pgSz w:w="12240" w:h="15840"/>
       <w:pgMar w:top="1440" w:right="1440" w:bottom="1440" w:left="1440" w:header="708" w:footer="708" w:gutter="0"/>
@@ -32,8 +160,8 @@
       </w:pPr>
     </w:pPrDefault>
   </w:docDefaults>
-  <w:latentStyles w:defLockedState="0" w:defUIPriority="99" w:defSemiHidden="0" w:defUnhideWhenUsed="0" w:defQFormat="0" w:count="376">
-    <w:lsdException w:name="Normal" w:uiPriority="0" w:qFormat="1"/>
+  <w:latentStyles w:defLockedState="1" w:defUIPriority="99" w:defSemiHidden="0" w:defUnhideWhenUsed="0" w:defQFormat="0" w:count="376">
+    <w:lsdException w:name="Normal" w:locked="0" w:uiPriority="0" w:qFormat="1"/>
     <w:lsdException w:name="heading 1" w:uiPriority="9" w:qFormat="1"/>
     <w:lsdException w:name="heading 2" w:semiHidden="1" w:uiPriority="9" w:unhideWhenUsed="1" w:qFormat="1"/>
     <w:lsdException w:name="heading 3" w:semiHidden="1" w:uiPriority="9" w:unhideWhenUsed="1" w:qFormat="1"/>
@@ -98,7 +226,7 @@
     <w:lsdException w:name="Title" w:uiPriority="10" w:qFormat="1"/>
     <w:lsdException w:name="Closing" w:semiHidden="1" w:unhideWhenUsed="1"/>
     <w:lsdException w:name="Signature" w:semiHidden="1" w:unhideWhenUsed="1"/>
-    <w:lsdException w:name="Default Paragraph Font" w:semiHidden="1" w:uiPriority="1" w:unhideWhenUsed="1"/>
+    <w:lsdException w:name="Default Paragraph Font" w:locked="0" w:semiHidden="1" w:uiPriority="1" w:unhideWhenUsed="1"/>
     <w:lsdException w:name="Body Text" w:semiHidden="1" w:unhideWhenUsed="1"/>
     <w:lsdException w:name="Body Text Indent" w:semiHidden="1" w:unhideWhenUsed="1"/>
     <w:lsdException w:name="List Continue" w:semiHidden="1" w:unhideWhenUsed="1"/>
@@ -125,8 +253,8 @@
     <w:lsdException w:name="Document Map" w:semiHidden="1" w:unhideWhenUsed="1"/>
     <w:lsdException w:name="Plain Text" w:semiHidden="1" w:unhideWhenUsed="1"/>
     <w:lsdException w:name="E-mail Signature" w:semiHidden="1" w:unhideWhenUsed="1"/>
-    <w:lsdException w:name="HTML Top of Form" w:semiHidden="1" w:unhideWhenUsed="1"/>
-    <w:lsdException w:name="HTML Bottom of Form" w:semiHidden="1" w:unhideWhenUsed="1"/>
+    <w:lsdException w:name="HTML Top of Form" w:locked="0" w:semiHidden="1" w:unhideWhenUsed="1"/>
+    <w:lsdException w:name="HTML Bottom of Form" w:locked="0" w:semiHidden="1" w:unhideWhenUsed="1"/>
     <w:lsdException w:name="Normal (Web)" w:semiHidden="1" w:unhideWhenUsed="1"/>
     <w:lsdException w:name="HTML Acronym" w:semiHidden="1" w:unhideWhenUsed="1"/>
     <w:lsdException w:name="HTML Address" w:semiHidden="1" w:unhideWhenUsed="1"/>
@@ -138,9 +266,9 @@
     <w:lsdException w:name="HTML Sample" w:semiHidden="1" w:unhideWhenUsed="1"/>
     <w:lsdException w:name="HTML Typewriter" w:semiHidden="1" w:unhideWhenUsed="1"/>
     <w:lsdException w:name="HTML Variable" w:semiHidden="1" w:unhideWhenUsed="1"/>
-    <w:lsdException w:name="Normal Table" w:semiHidden="1" w:unhideWhenUsed="1"/>
+    <w:lsdException w:name="Normal Table" w:locked="0" w:semiHidden="1" w:unhideWhenUsed="1"/>
     <w:lsdException w:name="annotation subject" w:semiHidden="1" w:unhideWhenUsed="1"/>
-    <w:lsdException w:name="No List" w:semiHidden="1" w:unhideWhenUsed="1"/>
+    <w:lsdException w:name="No List" w:locked="0" w:semiHidden="1" w:unhideWhenUsed="1"/>
     <w:lsdException w:name="Outline List 1" w:semiHidden="1" w:unhideWhenUsed="1"/>
     <w:lsdException w:name="Outline List 2" w:semiHidden="1" w:unhideWhenUsed="1"/>
     <w:lsdException w:name="Outline List 3" w:semiHidden="1" w:unhideWhenUsed="1"/>
@@ -211,7 +339,7 @@
     <w:lsdException w:name="Medium Shading 1 Accent 1" w:uiPriority="63"/>
     <w:lsdException w:name="Medium Shading 2 Accent 1" w:uiPriority="64"/>
     <w:lsdException w:name="Medium List 1 Accent 1" w:uiPriority="65"/>
-    <w:lsdException w:name="Revision" w:semiHidden="1"/>
+    <w:lsdException w:name="Revision" w:locked="0" w:semiHidden="1"/>
     <w:lsdException w:name="List Paragraph" w:uiPriority="34" w:qFormat="1"/>
     <w:lsdException w:name="Quote" w:uiPriority="29" w:qFormat="1"/>
     <w:lsdException w:name="Intense Quote" w:uiPriority="30" w:qFormat="1"/>
@@ -413,11 +541,57 @@
   <w:style w:type="paragraph" w:default="1" w:styleId="Normal">
     <w:name w:val="Normal"/>
     <w:qFormat/>
+    <w:rsid w:val="00C9241A"/>
+  </w:style>
+  <w:style w:type="paragraph" w:styleId="Heading1">
+    <w:name w:val="heading 1"/>
+    <w:basedOn w:val="Normal"/>
+    <w:next w:val="Normal"/>
+    <w:link w:val="Heading1Char"/>
+    <w:uiPriority w:val="9"/>
+    <w:qFormat/>
+    <w:locked/>
+    <w:rsid w:val="00C9241A"/>
+    <w:pPr>
+      <w:keepNext/>
+      <w:keepLines/>
+      <w:spacing w:before="240" w:after="0"/>
+      <w:outlineLvl w:val="0"/>
+    </w:pPr>
+    <w:rPr>
+      <w:rFonts w:asciiTheme="majorHAnsi" w:eastAsiaTheme="majorEastAsia" w:hAnsiTheme="majorHAnsi" w:cstheme="majorBidi"/>
+      <w:color w:val="2F5496" w:themeColor="accent1" w:themeShade="BF"/>
+      <w:sz w:val="32"/>
+      <w:szCs w:val="32"/>
+    </w:rPr>
+  </w:style>
+  <w:style w:type="paragraph" w:styleId="Heading2">
+    <w:name w:val="heading 2"/>
+    <w:basedOn w:val="Normal"/>
+    <w:next w:val="Normal"/>
+    <w:link w:val="Heading2Char"/>
+    <w:uiPriority w:val="9"/>
+    <w:semiHidden/>
+    <w:unhideWhenUsed/>
+    <w:qFormat/>
+    <w:locked/>
+    <w:rsid w:val="00C9241A"/>
+    <w:pPr>
+      <w:keepNext/>
+      <w:keepLines/>
+      <w:spacing w:before="40" w:after="0"/>
+      <w:outlineLvl w:val="1"/>
+    </w:pPr>
+    <w:rPr>
+      <w:rFonts w:asciiTheme="majorHAnsi" w:eastAsiaTheme="majorEastAsia" w:hAnsiTheme="majorHAnsi" w:cstheme="majorBidi"/>
+      <w:color w:val="2F5496" w:themeColor="accent1" w:themeShade="BF"/>
+      <w:sz w:val="26"/>
+      <w:szCs w:val="26"/>
+    </w:rPr>
   </w:style>
   <w:style w:type="character" w:default="1" w:styleId="DefaultParagraphFont">
     <w:name w:val="Default Paragraph Font"/>
     <w:uiPriority w:val="1"/>
-    <w:semiHidden/>
     <w:unhideWhenUsed/>
   </w:style>
   <w:style w:type="table" w:default="1" w:styleId="TableNormal">
@@ -440,6 +614,141 @@
     <w:uiPriority w:val="99"/>
     <w:semiHidden/>
     <w:unhideWhenUsed/>
+  </w:style>
+  <w:style w:type="paragraph" w:customStyle="1" w:styleId="BetterCaption">
+    <w:name w:val="Better Caption"/>
+    <w:basedOn w:val="Normal"/>
+    <w:link w:val="BetterCaptionChar"/>
+    <w:qFormat/>
+    <w:rsid w:val="00C9241A"/>
+    <w:pPr>
+      <w:spacing w:before="120" w:after="120" w:line="276" w:lineRule="auto"/>
+    </w:pPr>
+    <w:rPr>
+      <w:rFonts w:ascii="Times New Roman" w:eastAsia="Times New Roman" w:hAnsi="Times New Roman" w:cs="Times New Roman"/>
+      <w:b/>
+      <w:bCs/>
+      <w:kern w:val="0"/>
+      <w:sz w:val="24"/>
+      <w:szCs w:val="24"/>
+      <w:lang w:val="en" w:eastAsia="ja-JP"/>
+      <w14:ligatures w14:val="none"/>
+    </w:rPr>
+  </w:style>
+  <w:style w:type="character" w:customStyle="1" w:styleId="BetterCaptionChar">
+    <w:name w:val="Better Caption Char"/>
+    <w:basedOn w:val="DefaultParagraphFont"/>
+    <w:link w:val="BetterCaption"/>
+    <w:rsid w:val="00C9241A"/>
+    <w:rPr>
+      <w:rFonts w:ascii="Times New Roman" w:eastAsia="Times New Roman" w:hAnsi="Times New Roman" w:cs="Times New Roman"/>
+      <w:b/>
+      <w:bCs/>
+      <w:kern w:val="0"/>
+      <w:sz w:val="24"/>
+      <w:szCs w:val="24"/>
+      <w:lang w:val="en" w:eastAsia="ja-JP"/>
+      <w14:ligatures w14:val="none"/>
+    </w:rPr>
+  </w:style>
+  <w:style w:type="paragraph" w:customStyle="1" w:styleId="SectionSubtitle">
+    <w:name w:val="Section Subtitle"/>
+    <w:basedOn w:val="Heading2"/>
+    <w:qFormat/>
+    <w:rsid w:val="00C9241A"/>
+    <w:pPr>
+      <w:spacing w:before="240" w:line="276" w:lineRule="auto"/>
+    </w:pPr>
+    <w:rPr>
+      <w:rFonts w:ascii="Times New Roman" w:eastAsia="Arial" w:hAnsi="Times New Roman" w:cs="Arial"/>
+      <w:b/>
+      <w:color w:val="auto"/>
+      <w:kern w:val="0"/>
+      <w:sz w:val="28"/>
+      <w:szCs w:val="32"/>
+      <w:u w:val="single"/>
+      <w:lang w:eastAsia="ja-JP"/>
+      <w14:ligatures w14:val="none"/>
+    </w:rPr>
+  </w:style>
+  <w:style w:type="character" w:customStyle="1" w:styleId="Heading2Char">
+    <w:name w:val="Heading 2 Char"/>
+    <w:basedOn w:val="DefaultParagraphFont"/>
+    <w:link w:val="Heading2"/>
+    <w:uiPriority w:val="9"/>
+    <w:semiHidden/>
+    <w:rsid w:val="00C9241A"/>
+    <w:rPr>
+      <w:rFonts w:asciiTheme="majorHAnsi" w:eastAsiaTheme="majorEastAsia" w:hAnsiTheme="majorHAnsi" w:cstheme="majorBidi"/>
+      <w:color w:val="2F5496" w:themeColor="accent1" w:themeShade="BF"/>
+      <w:sz w:val="26"/>
+      <w:szCs w:val="26"/>
+    </w:rPr>
+  </w:style>
+  <w:style w:type="paragraph" w:customStyle="1" w:styleId="SectionText">
+    <w:name w:val="Section Text"/>
+    <w:basedOn w:val="Normal"/>
+    <w:link w:val="SectionTextChar"/>
+    <w:qFormat/>
+    <w:rsid w:val="00C9241A"/>
+    <w:pPr>
+      <w:spacing w:after="240" w:line="276" w:lineRule="auto"/>
+    </w:pPr>
+    <w:rPr>
+      <w:rFonts w:ascii="Times New Roman" w:eastAsia="Times New Roman" w:hAnsi="Times New Roman" w:cs="Times New Roman"/>
+      <w:kern w:val="0"/>
+      <w:sz w:val="24"/>
+      <w:szCs w:val="24"/>
+      <w:lang w:val="en" w:eastAsia="ja-JP"/>
+      <w14:ligatures w14:val="none"/>
+    </w:rPr>
+  </w:style>
+  <w:style w:type="character" w:customStyle="1" w:styleId="SectionTextChar">
+    <w:name w:val="Section Text Char"/>
+    <w:basedOn w:val="DefaultParagraphFont"/>
+    <w:link w:val="SectionText"/>
+    <w:rsid w:val="00C9241A"/>
+    <w:rPr>
+      <w:rFonts w:ascii="Times New Roman" w:eastAsia="Times New Roman" w:hAnsi="Times New Roman" w:cs="Times New Roman"/>
+      <w:kern w:val="0"/>
+      <w:sz w:val="24"/>
+      <w:szCs w:val="24"/>
+      <w:lang w:val="en" w:eastAsia="ja-JP"/>
+      <w14:ligatures w14:val="none"/>
+    </w:rPr>
+  </w:style>
+  <w:style w:type="paragraph" w:customStyle="1" w:styleId="SectionTitle">
+    <w:name w:val="Section Title"/>
+    <w:basedOn w:val="Heading1"/>
+    <w:qFormat/>
+    <w:rsid w:val="00C9241A"/>
+    <w:pPr>
+      <w:spacing w:before="400" w:after="120" w:line="276" w:lineRule="auto"/>
+    </w:pPr>
+    <w:rPr>
+      <w:rFonts w:ascii="Times New Roman" w:eastAsia="Arial" w:hAnsi="Times New Roman" w:cs="Times New Roman"/>
+      <w:b/>
+      <w:noProof/>
+      <w:color w:val="auto"/>
+      <w:kern w:val="0"/>
+      <w:szCs w:val="40"/>
+      <w:u w:val="single"/>
+      <w:lang w:val="en" w:eastAsia="ja-JP"/>
+      <w14:ligatures w14:val="none"/>
+    </w:rPr>
+  </w:style>
+  <w:style w:type="character" w:customStyle="1" w:styleId="Heading1Char">
+    <w:name w:val="Heading 1 Char"/>
+    <w:basedOn w:val="DefaultParagraphFont"/>
+    <w:link w:val="Heading1"/>
+    <w:uiPriority w:val="9"/>
+    <w:rsid w:val="00C9241A"/>
+    <w:rPr>
+      <w:rFonts w:asciiTheme="majorHAnsi" w:eastAsiaTheme="majorEastAsia" w:hAnsiTheme="majorHAnsi" w:cstheme="majorBidi"/>
+      <w:color w:val="2F5496" w:themeColor="accent1" w:themeShade="BF"/>
+      <w:sz w:val="32"/>
+      <w:szCs w:val="32"/>
+    </w:rPr>
   </w:style>
 </w:styles>
 </file>
@@ -737,4 +1046,16 @@
     </a:ext>
   </a:extLst>
 </a:theme>
+</file>
+
+<file path=customXml/item1.xml><?xml version="1.0" encoding="utf-8"?>
+<b:Sources xmlns:b="http://schemas.openxmlformats.org/officeDocument/2006/bibliography" xmlns="http://schemas.openxmlformats.org/officeDocument/2006/bibliography" SelectedStyle="\APASixthEditionOfficeOnline.xsl" StyleName="APA" Version="6"/>
+</file>
+
+<file path=customXml/itemProps1.xml><?xml version="1.0" encoding="utf-8"?>
+<ds:datastoreItem xmlns:ds="http://schemas.openxmlformats.org/officeDocument/2006/customXml" ds:itemID="{EA9BD50E-A8DE-4CFD-B0F5-94FF10A1CD42}">
+  <ds:schemaRefs>
+    <ds:schemaRef ds:uri="http://schemas.openxmlformats.org/officeDocument/2006/bibliography"/>
+  </ds:schemaRefs>
+</ds:datastoreItem>
 </file>
--- a/Thesis writing/Alex Popescu - SR - Methods & Results - 20231120.docx
+++ b/Thesis writing/Alex Popescu - SR - Methods & Results - 20231120.docx
@@ -5,6 +5,7 @@
     <w:p>
       <w:pPr>
         <w:pStyle w:val="SectionTitle"/>
+        <w:spacing w:before="0" w:after="0"/>
       </w:pPr>
       <w:r>
         <w:t>Methods</w:t>
@@ -33,7 +34,31 @@
         <w:fldChar w:fldCharType="end"/>
       </w:r>
       <w:r>
-        <w:t>. While not all guidelines were followed and the protocol was not pre-published, the objective was to ensure transparency and maximize the reproducibility of the search performed.</w:t>
+        <w:t>. While the protocol was not pre-published,</w:t>
+      </w:r>
+      <w:r>
+        <w:t xml:space="preserve"> we followed the ROSES guidelines with the </w:t>
+      </w:r>
+      <w:r>
+        <w:t xml:space="preserve">objective </w:t>
+      </w:r>
+      <w:r>
+        <w:t xml:space="preserve">of </w:t>
+      </w:r>
+      <w:r>
+        <w:t>ensur</w:t>
+      </w:r>
+      <w:r>
+        <w:t>ing</w:t>
+      </w:r>
+      <w:r>
+        <w:t xml:space="preserve"> transparency and maximiz</w:t>
+      </w:r>
+      <w:r>
+        <w:t>ing</w:t>
+      </w:r>
+      <w:r>
+        <w:t xml:space="preserve"> the reproducibility of the search performed.</w:t>
       </w:r>
     </w:p>
     <w:p>
@@ -52,7 +77,19 @@
         <w:t xml:space="preserve">The inclusion and exclusion criteria for the screening were identified and recorded before initiating database searches. </w:t>
       </w:r>
       <w:r>
-        <w:t xml:space="preserve">We included primary literature that sought to determine the effects of a factor on a quantitative measurement of sentinel behavior (e.g. frequency, duration, number of bouts, etc). </w:t>
+        <w:t>We included primary literature that sought to determine the effects of a factor on a quantitative measurement of sentinel behavior (</w:t>
+      </w:r>
+      <w:r>
+        <w:t>e.g.,</w:t>
+      </w:r>
+      <w:r>
+        <w:t xml:space="preserve"> frequency, duration, number of bouts, </w:t>
+      </w:r>
+      <w:r>
+        <w:t>etc.</w:t>
+      </w:r>
+      <w:r>
+        <w:t xml:space="preserve">). </w:t>
       </w:r>
       <w:r>
         <w:t xml:space="preserve">We only included articles that tested sentinel behavior in terrestrial or avian vertebrates. </w:t>
@@ -62,6 +99,9 @@
       </w:r>
       <w:r>
         <w:t>Articles not written in English were rejected unless a translated copy could be obtained.</w:t>
+      </w:r>
+      <w:r>
+        <w:t xml:space="preserve"> An additional exclusion criterion was added during full-text screening, and articles on mixed-species flocks were excluded.</w:t>
       </w:r>
     </w:p>
     <w:p>
@@ -77,19 +117,104 @@
         <w:pStyle w:val="SectionText"/>
       </w:pPr>
       <w:r>
-        <w:t>A preliminary search was performed in Web of Science and Google Scholar to find relevant articles and generated a list of exemplar articles. This list was subsequently used to test the final search strategy and screening. Common keywords in the exemplar articles were compiled and used to develop the search string. The search string used to search for articles was "Sentinel AND Behavio*"</w:t>
-      </w:r>
-      <w:r>
-        <w:t xml:space="preserve">. We searched through </w:t>
+        <w:t>A preliminary search was performed in Web of Science and Google Scholar to find relevant articles and generated a list of exemplar articles. This list was subsequently used to test the</w:t>
+      </w:r>
+      <w:r>
+        <w:t xml:space="preserve"> comprehensiveness of the</w:t>
+      </w:r>
+      <w:r>
+        <w:t xml:space="preserve"> final search strategy and screening. Common keywords in the exemplar articles were compiled and used to develop the search string. The search string used to search for articles was "Sentinel AND </w:t>
+      </w:r>
+      <w:proofErr w:type="spellStart"/>
+      <w:r>
+        <w:t>Behavio</w:t>
+      </w:r>
+      <w:proofErr w:type="spellEnd"/>
+      <w:r>
+        <w:t>*"</w:t>
+      </w:r>
+      <w:r>
+        <w:t xml:space="preserve">. </w:t>
+      </w:r>
+      <w:r>
+        <w:t>We filtered the articles by removing articles in fields unrelated to behavior (</w:t>
+      </w:r>
+      <w:r>
+        <w:t>e.g.,</w:t>
+      </w:r>
+      <w:r>
+        <w:t xml:space="preserve"> sleep, remote sensing</w:t>
+      </w:r>
+      <w:r>
+        <w:t>). On Nov. 1st</w:t>
+      </w:r>
+      <w:r>
+        <w:t>, 2022</w:t>
+      </w:r>
+      <w:r>
+        <w:t>, w</w:t>
+      </w:r>
+      <w:r>
+        <w:t>e search</w:t>
+      </w:r>
+      <w:r>
+        <w:t>ed</w:t>
+      </w:r>
+      <w:r>
+        <w:t xml:space="preserve"> through </w:t>
       </w:r>
       <w:r>
         <w:rPr>
           <w:lang w:val="en-CA" w:eastAsia="en-US"/>
         </w:rPr>
-        <w:t>Web of Science Core, Current Contents Connect, Zoological Records, SciELO Citation Index, KCI-Korean Journal Database, BIOSIS Citation Index, Data Citation Index</w:t>
+        <w:t xml:space="preserve">Web of Science Core, Current Contents Connect, Zoological Records, </w:t>
+      </w:r>
+      <w:proofErr w:type="spellStart"/>
+      <w:r>
+        <w:rPr>
+          <w:lang w:val="en-CA" w:eastAsia="en-US"/>
+        </w:rPr>
+        <w:t>SciELO</w:t>
+      </w:r>
+      <w:proofErr w:type="spellEnd"/>
+      <w:r>
+        <w:rPr>
+          <w:lang w:val="en-CA" w:eastAsia="en-US"/>
+        </w:rPr>
+        <w:t xml:space="preserve"> Citation Index, KCI-Korean Journal Database, BIOSIS Citation Index, Data Citation Index</w:t>
       </w:r>
       <w:r>
         <w:t>, and exported the list of search results from Web of Science.</w:t>
+      </w:r>
+      <w:r>
+        <w:t xml:space="preserve"> </w:t>
+      </w:r>
+      <w:r>
+        <w:t xml:space="preserve">The full search string is provided in </w:t>
+      </w:r>
+      <w:r>
+        <w:fldChar w:fldCharType="begin"/>
+      </w:r>
+      <w:r>
+        <w:instrText xml:space="preserve"> REF _Ref151395849 </w:instrText>
+      </w:r>
+      <w:r>
+        <w:fldChar w:fldCharType="separate"/>
+      </w:r>
+      <w:r>
+        <w:t xml:space="preserve">Table </w:t>
+      </w:r>
+      <w:r>
+        <w:rPr>
+          <w:noProof/>
+        </w:rPr>
+        <w:t>1</w:t>
+      </w:r>
+      <w:r>
+        <w:fldChar w:fldCharType="end"/>
+      </w:r>
+      <w:r>
+        <w:t>.</w:t>
       </w:r>
     </w:p>
     <w:p>
@@ -124,6 +249,323 @@
       </w:pPr>
       <w:r>
         <w:t>Data collection &amp; analysis</w:t>
+      </w:r>
+    </w:p>
+    <w:p>
+      <w:pPr>
+        <w:pStyle w:val="SectionText"/>
+        <w:sectPr>
+          <w:headerReference w:type="even" r:id="rId7"/>
+          <w:headerReference w:type="default" r:id="rId8"/>
+          <w:footerReference w:type="even" r:id="rId9"/>
+          <w:footerReference w:type="default" r:id="rId10"/>
+          <w:headerReference w:type="first" r:id="rId11"/>
+          <w:footerReference w:type="first" r:id="rId12"/>
+          <w:pgSz w:w="12240" w:h="15840" w:code="1"/>
+          <w:pgMar w:top="1440" w:right="1440" w:bottom="1440" w:left="1440" w:header="709" w:footer="709" w:gutter="0"/>
+          <w:cols w:space="708"/>
+          <w:docGrid w:linePitch="360"/>
+        </w:sectPr>
+      </w:pPr>
+      <w:r>
+        <w:t xml:space="preserve">Title and abstract </w:t>
+      </w:r>
+      <w:r>
+        <w:t>were screened in triplicate</w:t>
+      </w:r>
+      <w:r>
+        <w:t xml:space="preserve"> using the "</w:t>
+      </w:r>
+      <w:proofErr w:type="spellStart"/>
+      <w:r>
+        <w:t>Metagear</w:t>
+      </w:r>
+      <w:proofErr w:type="spellEnd"/>
+      <w:r>
+        <w:t xml:space="preserve">" package in R </w:t>
+      </w:r>
+      <w:r>
+        <w:fldChar w:fldCharType="begin"/>
+      </w:r>
+      <w:r>
+        <w:instrText xml:space="preserve"> ADDIN ZOTERO_ITEM CSL_CITATION {"citationID":"l1affs2x","properties":{"formattedCitation":"[3]","plainCitation":"[3]","noteIndex":0},"citationItems":[{"id":1715,"uris":["http://zotero.org/users/8430992/items/H2DSTLGX"],"itemData":{"id":1715,"type":"article-journal","container-title":"Methods in Ecology and Evolution","DOI":"https://doi.org/10.1111/2041-210X.12472","issue":"3","page":"323-330","title":"Facilitating systematic reviews, data extraction and meta‐analysis with the metagear package for r","volume":"7","author":[{"family":"Lajeunesse","given":"Marc J."}],"issued":{"date-parts":[["2015"]]}}}],"schema":"https://github.com/citation-style-language/schema/raw/master/csl-citation.json"} </w:instrText>
+      </w:r>
+      <w:r>
+        <w:fldChar w:fldCharType="separate"/>
+      </w:r>
+      <w:r>
+        <w:t>[3]</w:t>
+      </w:r>
+      <w:r>
+        <w:fldChar w:fldCharType="end"/>
+      </w:r>
+      <w:r>
+        <w:t xml:space="preserve"> by A.P following the inclusion and exclusion criteria. Full texts of articles that passed the initial screening were sought, then screened. Measurements of sentinel behavior and factors tested by the articles were recorded, as well as the model species. A narrative synthesis of the different factors identified in the literature was written in Obsidian, making links between articles with</w:t>
+      </w:r>
+      <w:r>
+        <w:t xml:space="preserve"> </w:t>
+      </w:r>
+      <w:r>
+        <w:t xml:space="preserve">similar themes and factors. We kept a record of articles that defined sentinel behavior, and if that definition included coordination as a defining feature as proposed by </w:t>
+      </w:r>
+      <w:proofErr w:type="spellStart"/>
+      <w:r>
+        <w:t>Bednekoff</w:t>
+      </w:r>
+      <w:proofErr w:type="spellEnd"/>
+      <w:r>
+        <w:t xml:space="preserve"> (2015, </w:t>
+      </w:r>
+      <w:r>
+        <w:fldChar w:fldCharType="begin"/>
+      </w:r>
+      <w:r>
+        <w:instrText xml:space="preserve"> ADDIN ZOTERO_ITEM CSL_CITATION {"citationID":"6UjsSTyp","properties":{"formattedCitation":"[4]","plainCitation":"[4]","noteIndex":0},"citationItems":[{"id":152,"uris":["http://zotero.org/users/8430992/items/S3J3SQSD"],"itemData":{"id":152,"type":"chapter","container-title":"Advances in the Study of Behavior","ISBN":"978-0-12-802276-4","language":"en","note":"DOI: 10.1016/bs.asb.2015.02.001","page":"115-145","publisher":"Elsevier","source":"DOI.org (Crossref)","title":"Sentinel behavior: a review and prospectus","title-short":"Sentinel Behavior","URL":"https://linkinghub.elsevier.com/retrieve/pii/S0065345415000030","volume":"47","author":[{"family":"Bednekoff","given":"Peter A."}],"accessed":{"date-parts":[["2022",1,9]]},"issued":{"date-parts":[["2015"]]}}}],"schema":"https://github.com/citation-style-language/schema/raw/master/csl-citation.json"} </w:instrText>
+      </w:r>
+      <w:r>
+        <w:fldChar w:fldCharType="separate"/>
+      </w:r>
+      <w:r>
+        <w:t>[4]</w:t>
+      </w:r>
+      <w:r>
+        <w:fldChar w:fldCharType="end"/>
+      </w:r>
+      <w:r>
+        <w:t>).</w:t>
+      </w:r>
+      <w:r>
+        <w:t xml:space="preserve"> </w:t>
+      </w:r>
+    </w:p>
+    <w:p>
+      <w:pPr>
+        <w:pStyle w:val="BetterCaption"/>
+      </w:pPr>
+      <w:bookmarkStart w:id="0" w:name="_Ref151395849"/>
+      <w:r>
+        <w:lastRenderedPageBreak/>
+        <w:t xml:space="preserve">Table </w:t>
+      </w:r>
+      <w:r>
+        <w:fldChar w:fldCharType="begin"/>
+      </w:r>
+      <w:r>
+        <w:instrText xml:space="preserve"> SEQ Table \* ARABIC </w:instrText>
+      </w:r>
+      <w:r>
+        <w:fldChar w:fldCharType="separate"/>
+      </w:r>
+      <w:r>
+        <w:rPr>
+          <w:noProof/>
+        </w:rPr>
+        <w:t>1</w:t>
+      </w:r>
+      <w:r>
+        <w:fldChar w:fldCharType="end"/>
+      </w:r>
+      <w:bookmarkEnd w:id="0"/>
+      <w:r>
+        <w:t xml:space="preserve">: </w:t>
+      </w:r>
+      <w:r>
+        <w:rPr>
+          <w:b w:val="0"/>
+          <w:bCs w:val="0"/>
+        </w:rPr>
+        <w:t xml:space="preserve">Search string used on Nov. 1st, </w:t>
+      </w:r>
+      <w:proofErr w:type="gramStart"/>
+      <w:r>
+        <w:rPr>
+          <w:b w:val="0"/>
+          <w:bCs w:val="0"/>
+        </w:rPr>
+        <w:t>2022</w:t>
+      </w:r>
+      <w:proofErr w:type="gramEnd"/>
+    </w:p>
+    <w:tbl>
+      <w:tblPr>
+        <w:tblStyle w:val="TableGrid"/>
+        <w:tblW w:w="12955" w:type="dxa"/>
+        <w:tblLook w:val="04A0" w:firstRow="1" w:lastRow="0" w:firstColumn="1" w:lastColumn="0" w:noHBand="0" w:noVBand="1"/>
+      </w:tblPr>
+      <w:tblGrid>
+        <w:gridCol w:w="1615"/>
+        <w:gridCol w:w="11340"/>
+      </w:tblGrid>
+      <w:tr>
+        <w:tc>
+          <w:tcPr>
+            <w:tcW w:w="1615" w:type="dxa"/>
+            <w:shd w:val="clear" w:color="auto" w:fill="D9D9D9" w:themeFill="background1" w:themeFillShade="D9"/>
+          </w:tcPr>
+          <w:p>
+            <w:pPr>
+              <w:pStyle w:val="SectionText"/>
+            </w:pPr>
+            <w:r>
+              <w:t>Element</w:t>
+            </w:r>
+          </w:p>
+        </w:tc>
+        <w:tc>
+          <w:tcPr>
+            <w:tcW w:w="11340" w:type="dxa"/>
+            <w:shd w:val="clear" w:color="auto" w:fill="D9D9D9" w:themeFill="background1" w:themeFillShade="D9"/>
+          </w:tcPr>
+          <w:p>
+            <w:pPr>
+              <w:pStyle w:val="SectionText"/>
+            </w:pPr>
+            <w:r>
+              <w:t>String</w:t>
+            </w:r>
+          </w:p>
+        </w:tc>
+      </w:tr>
+      <w:tr>
+        <w:tc>
+          <w:tcPr>
+            <w:tcW w:w="1615" w:type="dxa"/>
+          </w:tcPr>
+          <w:p>
+            <w:pPr>
+              <w:pStyle w:val="SectionText"/>
+            </w:pPr>
+            <w:r>
+              <w:t>Topic</w:t>
+            </w:r>
+          </w:p>
+        </w:tc>
+        <w:tc>
+          <w:tcPr>
+            <w:tcW w:w="11340" w:type="dxa"/>
+          </w:tcPr>
+          <w:p>
+            <w:pPr>
+              <w:pStyle w:val="SectionText"/>
+            </w:pPr>
+            <w:r>
+              <w:t xml:space="preserve">sentinel AND </w:t>
+            </w:r>
+            <w:proofErr w:type="spellStart"/>
+            <w:r>
+              <w:t>Behavio</w:t>
+            </w:r>
+            <w:proofErr w:type="spellEnd"/>
+            <w:r>
+              <w:t>*</w:t>
+            </w:r>
+          </w:p>
+        </w:tc>
+      </w:tr>
+      <w:tr>
+        <w:tc>
+          <w:tcPr>
+            <w:tcW w:w="1615" w:type="dxa"/>
+          </w:tcPr>
+          <w:p>
+            <w:pPr>
+              <w:pStyle w:val="SectionText"/>
+            </w:pPr>
+            <w:r>
+              <w:t>Language</w:t>
+            </w:r>
+          </w:p>
+        </w:tc>
+        <w:tc>
+          <w:tcPr>
+            <w:tcW w:w="11340" w:type="dxa"/>
+          </w:tcPr>
+          <w:p>
+            <w:pPr>
+              <w:pStyle w:val="SectionText"/>
+            </w:pPr>
+            <w:r>
+              <w:t>“ENGLISH”</w:t>
+            </w:r>
+          </w:p>
+        </w:tc>
+      </w:tr>
+      <w:tr>
+        <w:tc>
+          <w:tcPr>
+            <w:tcW w:w="1615" w:type="dxa"/>
+          </w:tcPr>
+          <w:p>
+            <w:pPr>
+              <w:pStyle w:val="SectionText"/>
+            </w:pPr>
+            <w:r>
+              <w:t>Subject</w:t>
+            </w:r>
+          </w:p>
+        </w:tc>
+        <w:tc>
+          <w:tcPr>
+            <w:tcW w:w="11340" w:type="dxa"/>
+          </w:tcPr>
+          <w:p>
+            <w:pPr>
+              <w:pStyle w:val="SectionText"/>
+            </w:pPr>
+            <w:r>
+              <w:t>“BEHAVIORAL SCIENCES”</w:t>
+            </w:r>
+          </w:p>
+        </w:tc>
+      </w:tr>
+      <w:tr>
+        <w:tc>
+          <w:tcPr>
+            <w:tcW w:w="1615" w:type="dxa"/>
+          </w:tcPr>
+          <w:p>
+            <w:pPr>
+              <w:pStyle w:val="SectionText"/>
+            </w:pPr>
+            <w:r>
+              <w:t>NOT Subject</w:t>
+            </w:r>
+          </w:p>
+        </w:tc>
+        <w:tc>
+          <w:tcPr>
+            <w:tcW w:w="11340" w:type="dxa"/>
+          </w:tcPr>
+          <w:p>
+            <w:pPr>
+              <w:pStyle w:val="SectionText"/>
+            </w:pPr>
+            <w:r>
+              <w:t>"HEALTH CARE SCIENCES SERVICES" OR "PEDIATRICS" OR "PHARMACOLOGY PHARMACY" OR "MARINE FRESHWATER BIOLOGY" OR "GENERAL INTERNAL MEDICINE" OR "METEOROLOGY ATMOSPHERIC SCIENCES" OR "SUBSTANCE ABUSE" OR "CRIMINOLOGY PENOLOGY" OR "RADIOLOGY NUCLEAR MEDICINE MEDICAL IMAGING" OR "SURGERY" OR "MEDICAL LABORATORY TECHNOLOGY" OR "PUBLIC ENVIRONMENTAL OCCUPATIONAL HEALTH" OR "WOMEN APOS S STUDIES" OR "GEOCHEMISTRY GEOPHYSICS" OR "RESEARCH EXPERIMENTAL MEDICINE" OR "IMAGING SCIENCE PHOTOGRAPHIC TECHNOLOGY" OR "EDUCATION EDUCATIONAL RESEARCH" OR "BUSINESS ECONOMICS" OR "BIOTECHNOLOGY APPLIED MICROBIOLOGY"</w:t>
+            </w:r>
+          </w:p>
+        </w:tc>
+      </w:tr>
+    </w:tbl>
+    <w:p>
+      <w:pPr>
+        <w:pStyle w:val="SectionText"/>
+        <w:sectPr>
+          <w:pgSz w:w="15840" w:h="12240" w:orient="landscape" w:code="1"/>
+          <w:pgMar w:top="1440" w:right="1440" w:bottom="1440" w:left="1440" w:header="709" w:footer="709" w:gutter="0"/>
+          <w:cols w:space="708"/>
+          <w:docGrid w:linePitch="360"/>
+        </w:sectPr>
+      </w:pPr>
+    </w:p>
+    <w:p>
+      <w:pPr>
+        <w:pStyle w:val="SectionTitle"/>
+        <w:spacing w:before="0"/>
+      </w:pPr>
+      <w:r>
+        <w:lastRenderedPageBreak/>
+        <w:t>Results</w:t>
       </w:r>
     </w:p>
     <w:p>
@@ -132,13 +574,123 @@
       </w:pPr>
     </w:p>
     <w:sectPr>
-      <w:pgSz w:w="12240" w:h="15840"/>
-      <w:pgMar w:top="1440" w:right="1440" w:bottom="1440" w:left="1440" w:header="708" w:footer="708" w:gutter="0"/>
+      <w:pgSz w:w="12240" w:h="15840" w:code="1"/>
+      <w:pgMar w:top="1440" w:right="1440" w:bottom="1440" w:left="1440" w:header="709" w:footer="709" w:gutter="0"/>
       <w:cols w:space="708"/>
       <w:docGrid w:linePitch="360"/>
     </w:sectPr>
   </w:body>
 </w:document>
+</file>
+
+<file path=word/endnotes.xml><?xml version="1.0" encoding="utf-8"?>
+<w:endnotes xmlns:wpc="http://schemas.microsoft.com/office/word/2010/wordprocessingCanvas" xmlns:cx="http://schemas.microsoft.com/office/drawing/2014/chartex" xmlns:cx1="http://schemas.microsoft.com/office/drawing/2015/9/8/chartex" xmlns:cx2="http://schemas.microsoft.com/office/drawing/2015/10/21/chartex" xmlns:cx3="http://schemas.microsoft.com/office/drawing/2016/5/9/chartex" xmlns:cx4="http://schemas.microsoft.com/office/drawing/2016/5/10/chartex" xmlns:cx5="http://schemas.microsoft.com/office/drawing/2016/5/11/chartex" xmlns:cx6="http://schemas.microsoft.com/office/drawing/2016/5/12/chartex" xmlns:cx7="http://schemas.microsoft.com/office/drawing/2016/5/13/chartex" xmlns:cx8="http://schemas.microsoft.com/office/drawing/2016/5/14/chartex" xmlns:mc="http://schemas.openxmlformats.org/markup-compatibility/2006" xmlns:aink="http://schemas.microsoft.com/office/drawing/2016/ink" xmlns:am3d="http://schemas.microsoft.com/office/drawing/2017/model3d" xmlns:o="urn:schemas-microsoft-com:office:office" xmlns:oel="http://schemas.microsoft.com/office/2019/extlst" xmlns:r="http://schemas.openxmlformats.org/officeDocument/2006/relationships" xmlns:m="http://schemas.openxmlformats.org/officeDocument/2006/math" xmlns:v="urn:schemas-microsoft-com:vml" xmlns:wp14="http://schemas.microsoft.com/office/word/2010/wordprocessingDrawing" xmlns:wp="http://schemas.openxmlformats.org/drawingml/2006/wordprocessingDrawing" xmlns:w10="urn:schemas-microsoft-com:office:word" xmlns:w="http://schemas.openxmlformats.org/wordprocessingml/2006/main" xmlns:w14="http://schemas.microsoft.com/office/word/2010/wordml" xmlns:w15="http://schemas.microsoft.com/office/word/2012/wordml" xmlns:w16cex="http://schemas.microsoft.com/office/word/2018/wordml/cex" xmlns:w16cid="http://schemas.microsoft.com/office/word/2016/wordml/cid" xmlns:w16="http://schemas.microsoft.com/office/word/2018/wordml" xmlns:w16sdtdh="http://schemas.microsoft.com/office/word/2020/wordml/sdtdatahash" xmlns:w16se="http://schemas.microsoft.com/office/word/2015/wordml/symex" xmlns:wpg="http://schemas.microsoft.com/office/word/2010/wordprocessingGroup" xmlns:wpi="http://schemas.microsoft.com/office/word/2010/wordprocessingInk" xmlns:wne="http://schemas.microsoft.com/office/word/2006/wordml" xmlns:wps="http://schemas.microsoft.com/office/word/2010/wordprocessingShape" mc:Ignorable="w14 w15 w16se w16cid w16 w16cex w16sdtdh wp14">
+  <w:endnote w:type="separator" w:id="-1">
+    <w:p>
+      <w:pPr>
+        <w:spacing w:after="0" w:line="240" w:lineRule="auto"/>
+      </w:pPr>
+      <w:r>
+        <w:separator/>
+      </w:r>
+    </w:p>
+  </w:endnote>
+  <w:endnote w:type="continuationSeparator" w:id="0">
+    <w:p>
+      <w:pPr>
+        <w:spacing w:after="0" w:line="240" w:lineRule="auto"/>
+      </w:pPr>
+      <w:r>
+        <w:continuationSeparator/>
+      </w:r>
+    </w:p>
+  </w:endnote>
+</w:endnotes>
+</file>
+
+<file path=word/footer1.xml><?xml version="1.0" encoding="utf-8"?>
+<w:ftr xmlns:wpc="http://schemas.microsoft.com/office/word/2010/wordprocessingCanvas" xmlns:cx="http://schemas.microsoft.com/office/drawing/2014/chartex" xmlns:cx1="http://schemas.microsoft.com/office/drawing/2015/9/8/chartex" xmlns:cx2="http://schemas.microsoft.com/office/drawing/2015/10/21/chartex" xmlns:cx3="http://schemas.microsoft.com/office/drawing/2016/5/9/chartex" xmlns:cx4="http://schemas.microsoft.com/office/drawing/2016/5/10/chartex" xmlns:cx5="http://schemas.microsoft.com/office/drawing/2016/5/11/chartex" xmlns:cx6="http://schemas.microsoft.com/office/drawing/2016/5/12/chartex" xmlns:cx7="http://schemas.microsoft.com/office/drawing/2016/5/13/chartex" xmlns:cx8="http://schemas.microsoft.com/office/drawing/2016/5/14/chartex" xmlns:mc="http://schemas.openxmlformats.org/markup-compatibility/2006" xmlns:aink="http://schemas.microsoft.com/office/drawing/2016/ink" xmlns:am3d="http://schemas.microsoft.com/office/drawing/2017/model3d" xmlns:o="urn:schemas-microsoft-com:office:office" xmlns:oel="http://schemas.microsoft.com/office/2019/extlst" xmlns:r="http://schemas.openxmlformats.org/officeDocument/2006/relationships" xmlns:m="http://schemas.openxmlformats.org/officeDocument/2006/math" xmlns:v="urn:schemas-microsoft-com:vml" xmlns:wp14="http://schemas.microsoft.com/office/word/2010/wordprocessingDrawing" xmlns:wp="http://schemas.openxmlformats.org/drawingml/2006/wordprocessingDrawing" xmlns:w10="urn:schemas-microsoft-com:office:word" xmlns:w="http://schemas.openxmlformats.org/wordprocessingml/2006/main" xmlns:w14="http://schemas.microsoft.com/office/word/2010/wordml" xmlns:w15="http://schemas.microsoft.com/office/word/2012/wordml" xmlns:w16cex="http://schemas.microsoft.com/office/word/2018/wordml/cex" xmlns:w16cid="http://schemas.microsoft.com/office/word/2016/wordml/cid" xmlns:w16="http://schemas.microsoft.com/office/word/2018/wordml" xmlns:w16sdtdh="http://schemas.microsoft.com/office/word/2020/wordml/sdtdatahash" xmlns:w16se="http://schemas.microsoft.com/office/word/2015/wordml/symex" xmlns:wpg="http://schemas.microsoft.com/office/word/2010/wordprocessingGroup" xmlns:wpi="http://schemas.microsoft.com/office/word/2010/wordprocessingInk" xmlns:wne="http://schemas.microsoft.com/office/word/2006/wordml" xmlns:wps="http://schemas.microsoft.com/office/word/2010/wordprocessingShape" mc:Ignorable="w14 w15 w16se w16cid w16 w16cex w16sdtdh wp14">
+  <w:p>
+    <w:pPr>
+      <w:spacing w:after="0" w:line="240" w:lineRule="auto"/>
+    </w:pPr>
+  </w:p>
+</w:ftr>
+</file>
+
+<file path=word/footer2.xml><?xml version="1.0" encoding="utf-8"?>
+<w:ftr xmlns:wpc="http://schemas.microsoft.com/office/word/2010/wordprocessingCanvas" xmlns:cx="http://schemas.microsoft.com/office/drawing/2014/chartex" xmlns:cx1="http://schemas.microsoft.com/office/drawing/2015/9/8/chartex" xmlns:cx2="http://schemas.microsoft.com/office/drawing/2015/10/21/chartex" xmlns:cx3="http://schemas.microsoft.com/office/drawing/2016/5/9/chartex" xmlns:cx4="http://schemas.microsoft.com/office/drawing/2016/5/10/chartex" xmlns:cx5="http://schemas.microsoft.com/office/drawing/2016/5/11/chartex" xmlns:cx6="http://schemas.microsoft.com/office/drawing/2016/5/12/chartex" xmlns:cx7="http://schemas.microsoft.com/office/drawing/2016/5/13/chartex" xmlns:cx8="http://schemas.microsoft.com/office/drawing/2016/5/14/chartex" xmlns:mc="http://schemas.openxmlformats.org/markup-compatibility/2006" xmlns:aink="http://schemas.microsoft.com/office/drawing/2016/ink" xmlns:am3d="http://schemas.microsoft.com/office/drawing/2017/model3d" xmlns:o="urn:schemas-microsoft-com:office:office" xmlns:oel="http://schemas.microsoft.com/office/2019/extlst" xmlns:r="http://schemas.openxmlformats.org/officeDocument/2006/relationships" xmlns:m="http://schemas.openxmlformats.org/officeDocument/2006/math" xmlns:v="urn:schemas-microsoft-com:vml" xmlns:wp14="http://schemas.microsoft.com/office/word/2010/wordprocessingDrawing" xmlns:wp="http://schemas.openxmlformats.org/drawingml/2006/wordprocessingDrawing" xmlns:w10="urn:schemas-microsoft-com:office:word" xmlns:w="http://schemas.openxmlformats.org/wordprocessingml/2006/main" xmlns:w14="http://schemas.microsoft.com/office/word/2010/wordml" xmlns:w15="http://schemas.microsoft.com/office/word/2012/wordml" xmlns:w16cex="http://schemas.microsoft.com/office/word/2018/wordml/cex" xmlns:w16cid="http://schemas.microsoft.com/office/word/2016/wordml/cid" xmlns:w16="http://schemas.microsoft.com/office/word/2018/wordml" xmlns:w16sdtdh="http://schemas.microsoft.com/office/word/2020/wordml/sdtdatahash" xmlns:w16se="http://schemas.microsoft.com/office/word/2015/wordml/symex" xmlns:wpg="http://schemas.microsoft.com/office/word/2010/wordprocessingGroup" xmlns:wpi="http://schemas.microsoft.com/office/word/2010/wordprocessingInk" xmlns:wne="http://schemas.microsoft.com/office/word/2006/wordml" xmlns:wps="http://schemas.microsoft.com/office/word/2010/wordprocessingShape" mc:Ignorable="w14 w15 w16se w16cid w16 w16cex w16sdtdh wp14">
+  <w:p>
+    <w:pPr>
+      <w:spacing w:after="0" w:line="240" w:lineRule="auto"/>
+    </w:pPr>
+  </w:p>
+</w:ftr>
+</file>
+
+<file path=word/footer3.xml><?xml version="1.0" encoding="utf-8"?>
+<w:ftr xmlns:wpc="http://schemas.microsoft.com/office/word/2010/wordprocessingCanvas" xmlns:cx="http://schemas.microsoft.com/office/drawing/2014/chartex" xmlns:cx1="http://schemas.microsoft.com/office/drawing/2015/9/8/chartex" xmlns:cx2="http://schemas.microsoft.com/office/drawing/2015/10/21/chartex" xmlns:cx3="http://schemas.microsoft.com/office/drawing/2016/5/9/chartex" xmlns:cx4="http://schemas.microsoft.com/office/drawing/2016/5/10/chartex" xmlns:cx5="http://schemas.microsoft.com/office/drawing/2016/5/11/chartex" xmlns:cx6="http://schemas.microsoft.com/office/drawing/2016/5/12/chartex" xmlns:cx7="http://schemas.microsoft.com/office/drawing/2016/5/13/chartex" xmlns:cx8="http://schemas.microsoft.com/office/drawing/2016/5/14/chartex" xmlns:mc="http://schemas.openxmlformats.org/markup-compatibility/2006" xmlns:aink="http://schemas.microsoft.com/office/drawing/2016/ink" xmlns:am3d="http://schemas.microsoft.com/office/drawing/2017/model3d" xmlns:o="urn:schemas-microsoft-com:office:office" xmlns:oel="http://schemas.microsoft.com/office/2019/extlst" xmlns:r="http://schemas.openxmlformats.org/officeDocument/2006/relationships" xmlns:m="http://schemas.openxmlformats.org/officeDocument/2006/math" xmlns:v="urn:schemas-microsoft-com:vml" xmlns:wp14="http://schemas.microsoft.com/office/word/2010/wordprocessingDrawing" xmlns:wp="http://schemas.openxmlformats.org/drawingml/2006/wordprocessingDrawing" xmlns:w10="urn:schemas-microsoft-com:office:word" xmlns:w="http://schemas.openxmlformats.org/wordprocessingml/2006/main" xmlns:w14="http://schemas.microsoft.com/office/word/2010/wordml" xmlns:w15="http://schemas.microsoft.com/office/word/2012/wordml" xmlns:w16cex="http://schemas.microsoft.com/office/word/2018/wordml/cex" xmlns:w16cid="http://schemas.microsoft.com/office/word/2016/wordml/cid" xmlns:w16="http://schemas.microsoft.com/office/word/2018/wordml" xmlns:w16sdtdh="http://schemas.microsoft.com/office/word/2020/wordml/sdtdatahash" xmlns:w16se="http://schemas.microsoft.com/office/word/2015/wordml/symex" xmlns:wpg="http://schemas.microsoft.com/office/word/2010/wordprocessingGroup" xmlns:wpi="http://schemas.microsoft.com/office/word/2010/wordprocessingInk" xmlns:wne="http://schemas.microsoft.com/office/word/2006/wordml" xmlns:wps="http://schemas.microsoft.com/office/word/2010/wordprocessingShape" mc:Ignorable="w14 w15 w16se w16cid w16 w16cex w16sdtdh wp14">
+  <w:p>
+    <w:pPr>
+      <w:spacing w:after="0" w:line="240" w:lineRule="auto"/>
+    </w:pPr>
+  </w:p>
+</w:ftr>
+</file>
+
+<file path=word/footnotes.xml><?xml version="1.0" encoding="utf-8"?>
+<w:footnotes xmlns:wpc="http://schemas.microsoft.com/office/word/2010/wordprocessingCanvas" xmlns:cx="http://schemas.microsoft.com/office/drawing/2014/chartex" xmlns:cx1="http://schemas.microsoft.com/office/drawing/2015/9/8/chartex" xmlns:cx2="http://schemas.microsoft.com/office/drawing/2015/10/21/chartex" xmlns:cx3="http://schemas.microsoft.com/office/drawing/2016/5/9/chartex" xmlns:cx4="http://schemas.microsoft.com/office/drawing/2016/5/10/chartex" xmlns:cx5="http://schemas.microsoft.com/office/drawing/2016/5/11/chartex" xmlns:cx6="http://schemas.microsoft.com/office/drawing/2016/5/12/chartex" xmlns:cx7="http://schemas.microsoft.com/office/drawing/2016/5/13/chartex" xmlns:cx8="http://schemas.microsoft.com/office/drawing/2016/5/14/chartex" xmlns:mc="http://schemas.openxmlformats.org/markup-compatibility/2006" xmlns:aink="http://schemas.microsoft.com/office/drawing/2016/ink" xmlns:am3d="http://schemas.microsoft.com/office/drawing/2017/model3d" xmlns:o="urn:schemas-microsoft-com:office:office" xmlns:oel="http://schemas.microsoft.com/office/2019/extlst" xmlns:r="http://schemas.openxmlformats.org/officeDocument/2006/relationships" xmlns:m="http://schemas.openxmlformats.org/officeDocument/2006/math" xmlns:v="urn:schemas-microsoft-com:vml" xmlns:wp14="http://schemas.microsoft.com/office/word/2010/wordprocessingDrawing" xmlns:wp="http://schemas.openxmlformats.org/drawingml/2006/wordprocessingDrawing" xmlns:w10="urn:schemas-microsoft-com:office:word" xmlns:w="http://schemas.openxmlformats.org/wordprocessingml/2006/main" xmlns:w14="http://schemas.microsoft.com/office/word/2010/wordml" xmlns:w15="http://schemas.microsoft.com/office/word/2012/wordml" xmlns:w16cex="http://schemas.microsoft.com/office/word/2018/wordml/cex" xmlns:w16cid="http://schemas.microsoft.com/office/word/2016/wordml/cid" xmlns:w16="http://schemas.microsoft.com/office/word/2018/wordml" xmlns:w16sdtdh="http://schemas.microsoft.com/office/word/2020/wordml/sdtdatahash" xmlns:w16se="http://schemas.microsoft.com/office/word/2015/wordml/symex" xmlns:wpg="http://schemas.microsoft.com/office/word/2010/wordprocessingGroup" xmlns:wpi="http://schemas.microsoft.com/office/word/2010/wordprocessingInk" xmlns:wne="http://schemas.microsoft.com/office/word/2006/wordml" xmlns:wps="http://schemas.microsoft.com/office/word/2010/wordprocessingShape" mc:Ignorable="w14 w15 w16se w16cid w16 w16cex w16sdtdh wp14">
+  <w:footnote w:type="separator" w:id="-1">
+    <w:p>
+      <w:pPr>
+        <w:spacing w:after="0" w:line="240" w:lineRule="auto"/>
+      </w:pPr>
+      <w:r>
+        <w:separator/>
+      </w:r>
+    </w:p>
+  </w:footnote>
+  <w:footnote w:type="continuationSeparator" w:id="0">
+    <w:p>
+      <w:pPr>
+        <w:spacing w:after="0" w:line="240" w:lineRule="auto"/>
+      </w:pPr>
+      <w:r>
+        <w:continuationSeparator/>
+      </w:r>
+    </w:p>
+  </w:footnote>
+</w:footnotes>
+</file>
+
+<file path=word/header1.xml><?xml version="1.0" encoding="utf-8"?>
+<w:hdr xmlns:wpc="http://schemas.microsoft.com/office/word/2010/wordprocessingCanvas" xmlns:cx="http://schemas.microsoft.com/office/drawing/2014/chartex" xmlns:cx1="http://schemas.microsoft.com/office/drawing/2015/9/8/chartex" xmlns:cx2="http://schemas.microsoft.com/office/drawing/2015/10/21/chartex" xmlns:cx3="http://schemas.microsoft.com/office/drawing/2016/5/9/chartex" xmlns:cx4="http://schemas.microsoft.com/office/drawing/2016/5/10/chartex" xmlns:cx5="http://schemas.microsoft.com/office/drawing/2016/5/11/chartex" xmlns:cx6="http://schemas.microsoft.com/office/drawing/2016/5/12/chartex" xmlns:cx7="http://schemas.microsoft.com/office/drawing/2016/5/13/chartex" xmlns:cx8="http://schemas.microsoft.com/office/drawing/2016/5/14/chartex" xmlns:mc="http://schemas.openxmlformats.org/markup-compatibility/2006" xmlns:aink="http://schemas.microsoft.com/office/drawing/2016/ink" xmlns:am3d="http://schemas.microsoft.com/office/drawing/2017/model3d" xmlns:o="urn:schemas-microsoft-com:office:office" xmlns:oel="http://schemas.microsoft.com/office/2019/extlst" xmlns:r="http://schemas.openxmlformats.org/officeDocument/2006/relationships" xmlns:m="http://schemas.openxmlformats.org/officeDocument/2006/math" xmlns:v="urn:schemas-microsoft-com:vml" xmlns:wp14="http://schemas.microsoft.com/office/word/2010/wordprocessingDrawing" xmlns:wp="http://schemas.openxmlformats.org/drawingml/2006/wordprocessingDrawing" xmlns:w10="urn:schemas-microsoft-com:office:word" xmlns:w="http://schemas.openxmlformats.org/wordprocessingml/2006/main" xmlns:w14="http://schemas.microsoft.com/office/word/2010/wordml" xmlns:w15="http://schemas.microsoft.com/office/word/2012/wordml" xmlns:w16cex="http://schemas.microsoft.com/office/word/2018/wordml/cex" xmlns:w16cid="http://schemas.microsoft.com/office/word/2016/wordml/cid" xmlns:w16="http://schemas.microsoft.com/office/word/2018/wordml" xmlns:w16sdtdh="http://schemas.microsoft.com/office/word/2020/wordml/sdtdatahash" xmlns:w16se="http://schemas.microsoft.com/office/word/2015/wordml/symex" xmlns:wpg="http://schemas.microsoft.com/office/word/2010/wordprocessingGroup" xmlns:wpi="http://schemas.microsoft.com/office/word/2010/wordprocessingInk" xmlns:wne="http://schemas.microsoft.com/office/word/2006/wordml" xmlns:wps="http://schemas.microsoft.com/office/word/2010/wordprocessingShape" mc:Ignorable="w14 w15 w16se w16cid w16 w16cex w16sdtdh wp14">
+  <w:p>
+    <w:pPr>
+      <w:spacing w:after="0" w:line="240" w:lineRule="auto"/>
+    </w:pPr>
+  </w:p>
+</w:hdr>
+</file>
+
+<file path=word/header2.xml><?xml version="1.0" encoding="utf-8"?>
+<w:hdr xmlns:wpc="http://schemas.microsoft.com/office/word/2010/wordprocessingCanvas" xmlns:cx="http://schemas.microsoft.com/office/drawing/2014/chartex" xmlns:cx1="http://schemas.microsoft.com/office/drawing/2015/9/8/chartex" xmlns:cx2="http://schemas.microsoft.com/office/drawing/2015/10/21/chartex" xmlns:cx3="http://schemas.microsoft.com/office/drawing/2016/5/9/chartex" xmlns:cx4="http://schemas.microsoft.com/office/drawing/2016/5/10/chartex" xmlns:cx5="http://schemas.microsoft.com/office/drawing/2016/5/11/chartex" xmlns:cx6="http://schemas.microsoft.com/office/drawing/2016/5/12/chartex" xmlns:cx7="http://schemas.microsoft.com/office/drawing/2016/5/13/chartex" xmlns:cx8="http://schemas.microsoft.com/office/drawing/2016/5/14/chartex" xmlns:mc="http://schemas.openxmlformats.org/markup-compatibility/2006" xmlns:aink="http://schemas.microsoft.com/office/drawing/2016/ink" xmlns:am3d="http://schemas.microsoft.com/office/drawing/2017/model3d" xmlns:o="urn:schemas-microsoft-com:office:office" xmlns:oel="http://schemas.microsoft.com/office/2019/extlst" xmlns:r="http://schemas.openxmlformats.org/officeDocument/2006/relationships" xmlns:m="http://schemas.openxmlformats.org/officeDocument/2006/math" xmlns:v="urn:schemas-microsoft-com:vml" xmlns:wp14="http://schemas.microsoft.com/office/word/2010/wordprocessingDrawing" xmlns:wp="http://schemas.openxmlformats.org/drawingml/2006/wordprocessingDrawing" xmlns:w10="urn:schemas-microsoft-com:office:word" xmlns:w="http://schemas.openxmlformats.org/wordprocessingml/2006/main" xmlns:w14="http://schemas.microsoft.com/office/word/2010/wordml" xmlns:w15="http://schemas.microsoft.com/office/word/2012/wordml" xmlns:w16cex="http://schemas.microsoft.com/office/word/2018/wordml/cex" xmlns:w16cid="http://schemas.microsoft.com/office/word/2016/wordml/cid" xmlns:w16="http://schemas.microsoft.com/office/word/2018/wordml" xmlns:w16sdtdh="http://schemas.microsoft.com/office/word/2020/wordml/sdtdatahash" xmlns:w16se="http://schemas.microsoft.com/office/word/2015/wordml/symex" xmlns:wpg="http://schemas.microsoft.com/office/word/2010/wordprocessingGroup" xmlns:wpi="http://schemas.microsoft.com/office/word/2010/wordprocessingInk" xmlns:wne="http://schemas.microsoft.com/office/word/2006/wordml" xmlns:wps="http://schemas.microsoft.com/office/word/2010/wordprocessingShape" mc:Ignorable="w14 w15 w16se w16cid w16 w16cex w16sdtdh wp14">
+  <w:p>
+    <w:pPr>
+      <w:spacing w:after="0" w:line="240" w:lineRule="auto"/>
+    </w:pPr>
+  </w:p>
+</w:hdr>
+</file>
+
+<file path=word/header3.xml><?xml version="1.0" encoding="utf-8"?>
+<w:hdr xmlns:wpc="http://schemas.microsoft.com/office/word/2010/wordprocessingCanvas" xmlns:cx="http://schemas.microsoft.com/office/drawing/2014/chartex" xmlns:cx1="http://schemas.microsoft.com/office/drawing/2015/9/8/chartex" xmlns:cx2="http://schemas.microsoft.com/office/drawing/2015/10/21/chartex" xmlns:cx3="http://schemas.microsoft.com/office/drawing/2016/5/9/chartex" xmlns:cx4="http://schemas.microsoft.com/office/drawing/2016/5/10/chartex" xmlns:cx5="http://schemas.microsoft.com/office/drawing/2016/5/11/chartex" xmlns:cx6="http://schemas.microsoft.com/office/drawing/2016/5/12/chartex" xmlns:cx7="http://schemas.microsoft.com/office/drawing/2016/5/13/chartex" xmlns:cx8="http://schemas.microsoft.com/office/drawing/2016/5/14/chartex" xmlns:mc="http://schemas.openxmlformats.org/markup-compatibility/2006" xmlns:aink="http://schemas.microsoft.com/office/drawing/2016/ink" xmlns:am3d="http://schemas.microsoft.com/office/drawing/2017/model3d" xmlns:o="urn:schemas-microsoft-com:office:office" xmlns:oel="http://schemas.microsoft.com/office/2019/extlst" xmlns:r="http://schemas.openxmlformats.org/officeDocument/2006/relationships" xmlns:m="http://schemas.openxmlformats.org/officeDocument/2006/math" xmlns:v="urn:schemas-microsoft-com:vml" xmlns:wp14="http://schemas.microsoft.com/office/word/2010/wordprocessingDrawing" xmlns:wp="http://schemas.openxmlformats.org/drawingml/2006/wordprocessingDrawing" xmlns:w10="urn:schemas-microsoft-com:office:word" xmlns:w="http://schemas.openxmlformats.org/wordprocessingml/2006/main" xmlns:w14="http://schemas.microsoft.com/office/word/2010/wordml" xmlns:w15="http://schemas.microsoft.com/office/word/2012/wordml" xmlns:w16cex="http://schemas.microsoft.com/office/word/2018/wordml/cex" xmlns:w16cid="http://schemas.microsoft.com/office/word/2016/wordml/cid" xmlns:w16="http://schemas.microsoft.com/office/word/2018/wordml" xmlns:w16sdtdh="http://schemas.microsoft.com/office/word/2020/wordml/sdtdatahash" xmlns:w16se="http://schemas.microsoft.com/office/word/2015/wordml/symex" xmlns:wpg="http://schemas.microsoft.com/office/word/2010/wordprocessingGroup" xmlns:wpi="http://schemas.microsoft.com/office/word/2010/wordprocessingInk" xmlns:wne="http://schemas.microsoft.com/office/word/2006/wordml" xmlns:wps="http://schemas.microsoft.com/office/word/2010/wordprocessingShape" mc:Ignorable="w14 w15 w16se w16cid w16 w16cex w16sdtdh wp14">
+  <w:p>
+    <w:pPr>
+      <w:spacing w:after="0" w:line="240" w:lineRule="auto"/>
+    </w:pPr>
+  </w:p>
+</w:hdr>
 </file>
 
 <file path=word/styles.xml><?xml version="1.0" encoding="utf-8"?>
@@ -750,6 +1302,107 @@
       <w:szCs w:val="32"/>
     </w:rPr>
   </w:style>
+  <w:style w:type="character" w:styleId="PlaceholderText">
+    <w:name w:val="Placeholder Text"/>
+    <w:basedOn w:val="DefaultParagraphFont"/>
+    <w:uiPriority w:val="99"/>
+    <w:semiHidden/>
+    <w:locked/>
+    <w:rsid w:val="00C9248B"/>
+    <w:rPr>
+      <w:color w:val="666666"/>
+    </w:rPr>
+  </w:style>
+  <w:style w:type="paragraph" w:styleId="Header">
+    <w:name w:val="header"/>
+    <w:basedOn w:val="Normal"/>
+    <w:link w:val="HeaderChar"/>
+    <w:uiPriority w:val="99"/>
+    <w:semiHidden/>
+    <w:unhideWhenUsed/>
+    <w:locked/>
+    <w:rsid w:val="00470020"/>
+    <w:pPr>
+      <w:tabs>
+        <w:tab w:val="center" w:pos="4680"/>
+        <w:tab w:val="right" w:pos="9360"/>
+      </w:tabs>
+      <w:spacing w:after="0" w:line="240" w:lineRule="auto"/>
+    </w:pPr>
+  </w:style>
+  <w:style w:type="character" w:customStyle="1" w:styleId="HeaderChar">
+    <w:name w:val="Header Char"/>
+    <w:basedOn w:val="DefaultParagraphFont"/>
+    <w:link w:val="Header"/>
+    <w:uiPriority w:val="99"/>
+    <w:semiHidden/>
+    <w:rsid w:val="00470020"/>
+  </w:style>
+  <w:style w:type="paragraph" w:styleId="Footer">
+    <w:name w:val="footer"/>
+    <w:basedOn w:val="Normal"/>
+    <w:link w:val="FooterChar"/>
+    <w:uiPriority w:val="99"/>
+    <w:semiHidden/>
+    <w:unhideWhenUsed/>
+    <w:locked/>
+    <w:rsid w:val="00470020"/>
+    <w:pPr>
+      <w:tabs>
+        <w:tab w:val="center" w:pos="4680"/>
+        <w:tab w:val="right" w:pos="9360"/>
+      </w:tabs>
+      <w:spacing w:after="0" w:line="240" w:lineRule="auto"/>
+    </w:pPr>
+  </w:style>
+  <w:style w:type="character" w:customStyle="1" w:styleId="FooterChar">
+    <w:name w:val="Footer Char"/>
+    <w:basedOn w:val="DefaultParagraphFont"/>
+    <w:link w:val="Footer"/>
+    <w:uiPriority w:val="99"/>
+    <w:semiHidden/>
+    <w:rsid w:val="00470020"/>
+  </w:style>
+  <w:style w:type="table" w:styleId="TableGrid">
+    <w:name w:val="Table Grid"/>
+    <w:basedOn w:val="TableNormal"/>
+    <w:uiPriority w:val="39"/>
+    <w:locked/>
+    <w:rsid w:val="00470020"/>
+    <w:pPr>
+      <w:spacing w:after="0" w:line="240" w:lineRule="auto"/>
+    </w:pPr>
+    <w:tblPr>
+      <w:tblBorders>
+        <w:top w:val="single" w:sz="4" w:space="0" w:color="auto"/>
+        <w:left w:val="single" w:sz="4" w:space="0" w:color="auto"/>
+        <w:bottom w:val="single" w:sz="4" w:space="0" w:color="auto"/>
+        <w:right w:val="single" w:sz="4" w:space="0" w:color="auto"/>
+        <w:insideH w:val="single" w:sz="4" w:space="0" w:color="auto"/>
+        <w:insideV w:val="single" w:sz="4" w:space="0" w:color="auto"/>
+      </w:tblBorders>
+    </w:tblPr>
+  </w:style>
+  <w:style w:type="paragraph" w:styleId="Caption">
+    <w:name w:val="caption"/>
+    <w:basedOn w:val="Normal"/>
+    <w:next w:val="Normal"/>
+    <w:uiPriority w:val="35"/>
+    <w:unhideWhenUsed/>
+    <w:qFormat/>
+    <w:locked/>
+    <w:rsid w:val="002A3494"/>
+    <w:pPr>
+      <w:spacing w:after="200" w:line="240" w:lineRule="auto"/>
+    </w:pPr>
+    <w:rPr>
+      <w:i/>
+      <w:iCs/>
+      <w:color w:val="44546A" w:themeColor="text2"/>
+      <w:sz w:val="18"/>
+      <w:szCs w:val="18"/>
+    </w:rPr>
+  </w:style>
 </w:styles>
 </file>
 

--- a/Thesis writing/Alex Popescu - SR - Methods & Results - 20231120.docx
+++ b/Thesis writing/Alex Popescu - SR - Methods & Results - 20231120.docx
@@ -566,6 +566,28 @@
       <w:r>
         <w:lastRenderedPageBreak/>
         <w:t>Results</w:t>
+      </w:r>
+    </w:p>
+    <w:p>
+      <w:pPr>
+        <w:pStyle w:val="SectionText"/>
+      </w:pPr>
+      <w:r>
+        <w:t xml:space="preserve">We included 44 articles in the review. The articles collected during the database search, as well as the number of studies excluded at each stage of the review and the reasons for exclusion can be found in Fig. 1. A comprehensive list of articles and reasons can be found in the supplemental materials. </w:t>
+      </w:r>
+    </w:p>
+    <w:p>
+      <w:pPr>
+        <w:pStyle w:val="SectionText"/>
+      </w:pPr>
+      <w:r>
+        <w:t>Due to the number of different species used, experimental designs, and measurements, we were unable to perform a meta-analysis. We did not assess the validity of each study, though</w:t>
+      </w:r>
+      <w:r>
+        <w:t xml:space="preserve"> 10</w:t>
+      </w:r>
+      <w:r>
+        <w:t xml:space="preserve"> articles were removed during the full-text screening phase for using a vague or inconsistent definition of ‘sentinel behavior’. We excluded such articles since it was uncertain if it was sentinel behavior or some other form of vigilance, for example synchronized vigilance.</w:t>
       </w:r>
     </w:p>
     <w:p>
@@ -1144,6 +1166,7 @@
   <w:style w:type="character" w:default="1" w:styleId="DefaultParagraphFont">
     <w:name w:val="Default Paragraph Font"/>
     <w:uiPriority w:val="1"/>
+    <w:semiHidden/>
     <w:unhideWhenUsed/>
   </w:style>
   <w:style w:type="table" w:default="1" w:styleId="TableNormal">

--- a/Thesis writing/Alex Popescu - SR - Methods & Results - 20231120.docx
+++ b/Thesis writing/Alex Popescu - SR - Methods & Results - 20231120.docx
@@ -22,7 +22,7 @@
         <w:fldChar w:fldCharType="begin"/>
       </w:r>
       <w:r>
-        <w:instrText xml:space="preserve"> ADDIN ZOTERO_ITEM CSL_CITATION {"citationID":"jFxDGtjj","properties":{"formattedCitation":"[1]","plainCitation":"[1]","noteIndex":0},"citationItems":[{"id":1707,"uris":["http://zotero.org/users/8430992/items/CFQ588MT"],"itemData":{"id":1707,"type":"article-journal","abstract":"Reliable synthesis of the various rapidly expanding bodies of evidence is vital for the process of evidence-informed decision-making in environmental policy, practice and research. With the rise of evidence-base medicine and increasing numbers of published systematic reviews, criteria for assessing the quality of reporting have been developed. First QUOROM (Lancet 354:1896–1900, 1999) and then PRISMA (Ann Intern Med 151:264, 2009) were developed as reporting guidelines and standards to ensure medical meta-analyses and systematic reviews are reported to a high level of detail. PRISMA is now widely used by a range of journals as a pre-submission checklist. However, due to its development for systematic reviews in healthcare, PRISMA has limited applicability for reviews in conservation and environmental management. We highlight 12 key problems with the application of PRISMA to this field, including an overemphasis on meta-analysis and no consideration for other synthesis methods. We introduce ROSES (RepOrting standards for Systematic Evidence Syntheses), a pro forma and flow diagram designed specifically for systematic reviews and systematic maps in the field of conservation and environmental management. We describe how ROSES solves the problems with PRISMA. We outline the key benefits of our approach to designing ROSES, in particular the level of detail and inclusion of rich guidance statements. We also introduce the extraction of meta-data that describe key aspects of the conduct of the review. Collated together, this summary record can help to facilitate rapid review and appraisal of the conduct of a systematic review or map, potentially speeding up the peer-review process. We present the results of initial road testing of ROSES with systematic review experts, and propose a plan for future development of ROSES.","container-title":"Environmental Evidence","DOI":"10.1186/s13750-018-0121-7","ISSN":"2047-2382","issue":"1","journalAbbreviation":"Environmental Evidence","page":"7","source":"BioMed Central","title":"ROSES RepOrting standards for Systematic Evidence Syntheses: pro forma, flow-diagram and descriptive summary of the plan and conduct of environmental systematic reviews and systematic maps","title-short":"ROSES RepOrting standards for Systematic Evidence Syntheses","volume":"7","author":[{"family":"Haddaway","given":"Neal R."},{"family":"Macura","given":"Biljana"},{"family":"Whaley","given":"Paul"},{"family":"Pullin","given":"Andrew S."}],"issued":{"date-parts":[["2018",3,19]]}}}],"schema":"https://github.com/citation-style-language/schema/raw/master/csl-citation.json"} </w:instrText>
+        <w:instrText xml:space="preserve"> ADDIN ZOTERO_ITEM CSL_CITATION {"citationID":"jFxDGtjj","properties":{"formattedCitation":"[1]","plainCitation":"[1]","noteIndex":0},"citationItems":[{"id":1733,"uris":["http://zotero.org/users/8430992/items/CFQ588MT"],"itemData":{"id":1733,"type":"article-journal","abstract":"Reliable synthesis of the various rapidly expanding bodies of evidence is vital for the process of evidence-informed decision-making in environmental policy, practice and research. With the rise of evidence-base medicine and increasing numbers of published systematic reviews, criteria for assessing the quality of reporting have been developed. First QUOROM (Lancet 354:1896–1900, 1999) and then PRISMA (Ann Intern Med 151:264, 2009) were developed as reporting guidelines and standards to ensure medical meta-analyses and systematic reviews are reported to a high level of detail. PRISMA is now widely used by a range of journals as a pre-submission checklist. However, due to its development for systematic reviews in healthcare, PRISMA has limited applicability for reviews in conservation and environmental management. We highlight 12 key problems with the application of PRISMA to this field, including an overemphasis on meta-analysis and no consideration for other synthesis methods. We introduce ROSES (RepOrting standards for Systematic Evidence Syntheses), a pro forma and flow diagram designed specifically for systematic reviews and systematic maps in the field of conservation and environmental management. We describe how ROSES solves the problems with PRISMA. We outline the key benefits of our approach to designing ROSES, in particular the level of detail and inclusion of rich guidance statements. We also introduce the extraction of meta-data that describe key aspects of the conduct of the review. Collated together, this summary record can help to facilitate rapid review and appraisal of the conduct of a systematic review or map, potentially speeding up the peer-review process. We present the results of initial road testing of ROSES with systematic review experts, and propose a plan for future development of ROSES.","container-title":"Environmental Evidence","DOI":"10.1186/s13750-018-0121-7","ISSN":"2047-2382","issue":"1","journalAbbreviation":"Environmental Evidence","page":"7","source":"BioMed Central","title":"ROSES RepOrting standards for Systematic Evidence Syntheses: pro forma, flow-diagram and descriptive summary of the plan and conduct of environmental systematic reviews and systematic maps","title-short":"ROSES RepOrting standards for Systematic Evidence Syntheses","volume":"7","author":[{"family":"Haddaway","given":"Neal R."},{"family":"Macura","given":"Biljana"},{"family":"Whaley","given":"Paul"},{"family":"Pullin","given":"Andrew S."}],"issued":{"date-parts":[["2018",3,19]]}}}],"schema":"https://github.com/citation-style-language/schema/raw/master/csl-citation.json"} </w:instrText>
       </w:r>
       <w:r>
         <w:fldChar w:fldCharType="separate"/>
@@ -228,7 +228,7 @@
         <w:fldChar w:fldCharType="begin"/>
       </w:r>
       <w:r>
-        <w:instrText xml:space="preserve"> ADDIN ZOTERO_ITEM CSL_CITATION {"citationID":"F5iEPyGr","properties":{"formattedCitation":"[2]","plainCitation":"[2]","noteIndex":0},"citationItems":[{"id":1710,"uris":["http://zotero.org/users/8430992/items/MRMXZ3GG"],"itemData":{"id":1710,"type":"article-journal","container-title":"The Journal of the Canadian Health Libraries Association","DOI":"10.29173/jchla29657","ISSN":"1708-6892","issue":"1","journalAbbreviation":"J Can Health Libr Assoc","note":"PMID: null\nPMCID: PMC10089336","page":"15-18","source":"PubMed Central","title":"Elicit","volume":"44","author":[{"family":"Kung","given":"Janice Y."}],"issued":{"date-parts":[["2023",4,1]]}}}],"schema":"https://github.com/citation-style-language/schema/raw/master/csl-citation.json"} </w:instrText>
+        <w:instrText xml:space="preserve"> ADDIN ZOTERO_ITEM CSL_CITATION {"citationID":"ScOGkIcG","properties":{"formattedCitation":"[2]","plainCitation":"[2]","noteIndex":0},"citationItems":[{"id":1732,"uris":["http://zotero.org/users/8430992/items/MRMXZ3GG"],"itemData":{"id":1732,"type":"article-journal","container-title":"The Journal of the Canadian Health Libraries Association","DOI":"10.29173/jchla29657","ISSN":"1708-6892","issue":"1","journalAbbreviation":"J Can Health Libr Assoc","note":"PMID: null\nPMCID: PMC10089336","page":"15-18","source":"PubMed Central","title":"Elicit","volume":"44","author":[{"family":"Kung","given":"Janice Y."}],"issued":{"date-parts":[["2023",4,1]]}},"label":"page"}],"schema":"https://github.com/citation-style-language/schema/raw/master/csl-citation.json"} </w:instrText>
       </w:r>
       <w:r>
         <w:fldChar w:fldCharType="separate"/>
@@ -288,7 +288,7 @@
         <w:fldChar w:fldCharType="begin"/>
       </w:r>
       <w:r>
-        <w:instrText xml:space="preserve"> ADDIN ZOTERO_ITEM CSL_CITATION {"citationID":"l1affs2x","properties":{"formattedCitation":"[3]","plainCitation":"[3]","noteIndex":0},"citationItems":[{"id":1715,"uris":["http://zotero.org/users/8430992/items/H2DSTLGX"],"itemData":{"id":1715,"type":"article-journal","container-title":"Methods in Ecology and Evolution","DOI":"https://doi.org/10.1111/2041-210X.12472","issue":"3","page":"323-330","title":"Facilitating systematic reviews, data extraction and meta‐analysis with the metagear package for r","volume":"7","author":[{"family":"Lajeunesse","given":"Marc J."}],"issued":{"date-parts":[["2015"]]}}}],"schema":"https://github.com/citation-style-language/schema/raw/master/csl-citation.json"} </w:instrText>
+        <w:instrText xml:space="preserve"> ADDIN ZOTERO_ITEM CSL_CITATION {"citationID":"l1affs2x","properties":{"formattedCitation":"[3]","plainCitation":"[3]","noteIndex":0},"citationItems":[{"id":1730,"uris":["http://zotero.org/users/8430992/items/H2DSTLGX"],"itemData":{"id":1730,"type":"article-journal","container-title":"Methods in Ecology and Evolution","DOI":"https://doi.org/10.1111/2041-210X.12472","issue":"3","page":"323-330","title":"Facilitating systematic reviews, data extraction and meta‐analysis with the metagear package for r","volume":"7","author":[{"family":"Lajeunesse","given":"Marc J."}],"issued":{"date-parts":[["2015"]]}}}],"schema":"https://github.com/citation-style-language/schema/raw/master/csl-citation.json"} </w:instrText>
       </w:r>
       <w:r>
         <w:fldChar w:fldCharType="separate"/>
@@ -320,7 +320,7 @@
         <w:fldChar w:fldCharType="begin"/>
       </w:r>
       <w:r>
-        <w:instrText xml:space="preserve"> ADDIN ZOTERO_ITEM CSL_CITATION {"citationID":"6UjsSTyp","properties":{"formattedCitation":"[4]","plainCitation":"[4]","noteIndex":0},"citationItems":[{"id":152,"uris":["http://zotero.org/users/8430992/items/S3J3SQSD"],"itemData":{"id":152,"type":"chapter","container-title":"Advances in the Study of Behavior","ISBN":"978-0-12-802276-4","language":"en","note":"DOI: 10.1016/bs.asb.2015.02.001","page":"115-145","publisher":"Elsevier","source":"DOI.org (Crossref)","title":"Sentinel behavior: a review and prospectus","title-short":"Sentinel Behavior","URL":"https://linkinghub.elsevier.com/retrieve/pii/S0065345415000030","volume":"47","author":[{"family":"Bednekoff","given":"Peter A."}],"accessed":{"date-parts":[["2022",1,9]]},"issued":{"date-parts":[["2015"]]}}}],"schema":"https://github.com/citation-style-language/schema/raw/master/csl-citation.json"} </w:instrText>
+        <w:instrText xml:space="preserve"> ADDIN ZOTERO_ITEM CSL_CITATION {"citationID":"6UjsSTyp","properties":{"formattedCitation":"[4]","plainCitation":"[4]","noteIndex":0},"citationItems":[{"id":239,"uris":["http://zotero.org/users/8430992/items/S3J3SQSD"],"itemData":{"id":239,"type":"chapter","container-title":"Advances in the Study of Behavior","ISBN":"978-0-12-802276-4","language":"en","note":"DOI: 10.1016/bs.asb.2015.02.001","page":"115-145","publisher":"Elsevier","source":"DOI.org (Crossref)","title":"Sentinel behavior: a review and prospectus","title-short":"Sentinel Behavior","URL":"https://linkinghub.elsevier.com/retrieve/pii/S0065345415000030","volume":"47","author":[{"family":"Bednekoff","given":"Peter A."}],"accessed":{"date-parts":[["2022",1,9]]},"issued":{"date-parts":[["2015"]]}}}],"schema":"https://github.com/citation-style-language/schema/raw/master/csl-citation.json"} </w:instrText>
       </w:r>
       <w:r>
         <w:fldChar w:fldCharType="separate"/>
@@ -374,17 +374,8 @@
           <w:b w:val="0"/>
           <w:bCs w:val="0"/>
         </w:rPr>
-        <w:t xml:space="preserve">Search string used on Nov. 1st, </w:t>
-      </w:r>
-      <w:proofErr w:type="gramStart"/>
-      <w:r>
-        <w:rPr>
-          <w:b w:val="0"/>
-          <w:bCs w:val="0"/>
-        </w:rPr>
-        <w:t>2022</w:t>
-      </w:r>
-      <w:proofErr w:type="gramEnd"/>
+        <w:t>Search string used on Nov. 1st, 2022</w:t>
+      </w:r>
     </w:p>
     <w:tbl>
       <w:tblPr>
@@ -573,7 +564,13 @@
         <w:pStyle w:val="SectionText"/>
       </w:pPr>
       <w:r>
-        <w:t xml:space="preserve">We included 44 articles in the review. The articles collected during the database search, as well as the number of studies excluded at each stage of the review and the reasons for exclusion can be found in Fig. 1. A comprehensive list of articles and reasons can be found in the supplemental materials. </w:t>
+        <w:t>We included 4</w:t>
+      </w:r>
+      <w:r>
+        <w:t>3</w:t>
+      </w:r>
+      <w:r>
+        <w:t xml:space="preserve"> articles in the review. The articles collected during the database search, as well as the number of studies excluded at each stage of the review and the reasons for exclusion can be found in Fig. 1. A comprehensive list of articles and reasons can be found in the supplemental materials. </w:t>
       </w:r>
     </w:p>
     <w:p>
@@ -581,7 +578,13 @@
         <w:pStyle w:val="SectionText"/>
       </w:pPr>
       <w:r>
-        <w:t>Due to the number of different species used, experimental designs, and measurements, we were unable to perform a meta-analysis. We did not assess the validity of each study, though</w:t>
+        <w:t>Due to the number of different species used, experimental designs, and measurements, we were unable to perform a meta-analysis.</w:t>
+      </w:r>
+      <w:r>
+        <w:t xml:space="preserve"> </w:t>
+      </w:r>
+      <w:r>
+        <w:t>We did not assess the validity of each study, though</w:t>
       </w:r>
       <w:r>
         <w:t xml:space="preserve"> 10</w:t>
@@ -594,9 +597,459 @@
       <w:pPr>
         <w:pStyle w:val="SectionText"/>
       </w:pPr>
+      <w:r>
+        <w:t>The factors assessed by the articles retained ranged from internal to social and environmental factors.</w:t>
+      </w:r>
+    </w:p>
+    <w:p>
+      <w:pPr>
+        <w:pStyle w:val="SectionText"/>
+      </w:pPr>
+      <w:r>
+        <w:t>29</w:t>
+      </w:r>
+      <w:r>
+        <w:t xml:space="preserve"> articles retained conducted studies on sentinel behavior on avian species, with </w:t>
+      </w:r>
+      <w:r>
+        <w:t>most</w:t>
+      </w:r>
+      <w:r>
+        <w:t xml:space="preserve"> studies being performed on </w:t>
+      </w:r>
+      <w:proofErr w:type="spellStart"/>
+      <w:r>
+        <w:rPr>
+          <w:i/>
+          <w:iCs/>
+        </w:rPr>
+        <w:t>Argya</w:t>
+      </w:r>
+      <w:proofErr w:type="spellEnd"/>
+      <w:r>
+        <w:t xml:space="preserve"> (6), </w:t>
+      </w:r>
+      <w:proofErr w:type="spellStart"/>
+      <w:r>
+        <w:rPr>
+          <w:i/>
+          <w:iCs/>
+        </w:rPr>
+        <w:t>Turdoides</w:t>
+      </w:r>
+      <w:proofErr w:type="spellEnd"/>
+      <w:r>
+        <w:t xml:space="preserve"> (</w:t>
+      </w:r>
+      <w:r>
+        <w:t>5</w:t>
+      </w:r>
+      <w:r>
+        <w:t xml:space="preserve">), and </w:t>
+      </w:r>
+      <w:proofErr w:type="spellStart"/>
+      <w:r>
+        <w:rPr>
+          <w:i/>
+          <w:iCs/>
+        </w:rPr>
+        <w:t>Aphelocoma</w:t>
+      </w:r>
+      <w:proofErr w:type="spellEnd"/>
+      <w:r>
+        <w:t xml:space="preserve"> (5) species. </w:t>
+      </w:r>
+      <w:r>
+        <w:t xml:space="preserve">The remaining studies were conducted on various other species such as red-winged blackbirds, finches, and cranes. </w:t>
+      </w:r>
+      <w:r>
+        <w:t>14 studies were conducted on mammal species, with the majority being performed on meerkats (</w:t>
+      </w:r>
+      <w:r>
+        <w:rPr>
+          <w:i/>
+          <w:iCs/>
+        </w:rPr>
+        <w:t xml:space="preserve">Suricata </w:t>
+      </w:r>
+      <w:proofErr w:type="spellStart"/>
+      <w:r>
+        <w:rPr>
+          <w:i/>
+          <w:iCs/>
+        </w:rPr>
+        <w:t>suricatta</w:t>
+      </w:r>
+      <w:proofErr w:type="spellEnd"/>
+      <w:r>
+        <w:rPr>
+          <w:i/>
+          <w:iCs/>
+        </w:rPr>
+        <w:t>,</w:t>
+      </w:r>
+      <w:r>
+        <w:t xml:space="preserve"> 7), and dwarf mongoose (</w:t>
+      </w:r>
+      <w:proofErr w:type="spellStart"/>
+      <w:r>
+        <w:rPr>
+          <w:i/>
+          <w:iCs/>
+        </w:rPr>
+        <w:t>Helogale</w:t>
+      </w:r>
+      <w:proofErr w:type="spellEnd"/>
+      <w:r>
+        <w:rPr>
+          <w:i/>
+          <w:iCs/>
+        </w:rPr>
+        <w:t xml:space="preserve"> </w:t>
+      </w:r>
+      <w:proofErr w:type="spellStart"/>
+      <w:r>
+        <w:rPr>
+          <w:i/>
+          <w:iCs/>
+        </w:rPr>
+        <w:t>parvula</w:t>
+      </w:r>
+      <w:proofErr w:type="spellEnd"/>
+      <w:r>
+        <w:rPr>
+          <w:i/>
+          <w:iCs/>
+        </w:rPr>
+        <w:t xml:space="preserve">, </w:t>
+      </w:r>
+      <w:r>
+        <w:t>5).</w:t>
+      </w:r>
+      <w:r>
+        <w:t xml:space="preserve">  The other studies performed on mammals studies sentinel behavior in primate species.</w:t>
+      </w:r>
+    </w:p>
+    <w:p>
+      <w:pPr>
+        <w:pStyle w:val="SectionText"/>
+        <w:sectPr>
+          <w:pgSz w:w="12240" w:h="15840" w:code="1"/>
+          <w:pgMar w:top="1440" w:right="1440" w:bottom="1440" w:left="1440" w:header="709" w:footer="709" w:gutter="0"/>
+          <w:cols w:space="708"/>
+          <w:docGrid w:linePitch="360"/>
+        </w:sectPr>
+      </w:pPr>
+      <w:r>
+        <w:t xml:space="preserve">To follow up on </w:t>
+      </w:r>
+      <w:proofErr w:type="spellStart"/>
+      <w:r>
+        <w:t>Bednekoff’s</w:t>
+      </w:r>
+      <w:proofErr w:type="spellEnd"/>
+      <w:r>
+        <w:t xml:space="preserve"> </w:t>
+      </w:r>
+      <w:r>
+        <w:t xml:space="preserve">2015 </w:t>
+      </w:r>
+      <w:r>
+        <w:t>review</w:t>
+      </w:r>
+      <w:r>
+        <w:t xml:space="preserve"> on sentinel behavior</w:t>
+      </w:r>
+      <w:r>
+        <w:t xml:space="preserve">, we recorded the number of studies that explicitly mention ‘coordination’ as a characteristic </w:t>
+      </w:r>
+      <w:r>
+        <w:t xml:space="preserve">element </w:t>
+      </w:r>
+      <w:r>
+        <w:t>of</w:t>
+      </w:r>
+      <w:r>
+        <w:t xml:space="preserve"> sentinel behavior. Out of 4</w:t>
+      </w:r>
+      <w:r>
+        <w:t>3</w:t>
+      </w:r>
+      <w:r>
+        <w:t>, 14 articles fit this criterion</w:t>
+      </w:r>
+      <w:r>
+        <w:t>,</w:t>
+      </w:r>
+      <w:r>
+        <w:t xml:space="preserve"> with an upward trend being observed in the 2017-2021 period.</w:t>
+      </w:r>
+      <w:r>
+        <w:t xml:space="preserve"> The remaining articles did not mention coordination as a defining feature of sentinel behavior and  the </w:t>
+      </w:r>
+    </w:p>
+    <w:p>
+      <w:pPr>
+        <w:pStyle w:val="NormalWeb"/>
+        <w:keepNext/>
+      </w:pPr>
+      <w:r>
+        <w:rPr>
+          <w:noProof/>
+        </w:rPr>
+        <w:lastRenderedPageBreak/>
+        <w:drawing>
+          <wp:inline distT="0" distB="0" distL="0" distR="0" wp14:anchorId="7374C929" wp14:editId="648AEAEA">
+            <wp:extent cx="5943600" cy="5281930"/>
+            <wp:effectExtent l="0" t="0" r="0" b="0"/>
+            <wp:docPr id="1019589044" name="Picture 3"/>
+            <wp:cNvGraphicFramePr>
+              <a:graphicFrameLocks xmlns:a="http://schemas.openxmlformats.org/drawingml/2006/main" noChangeAspect="1"/>
+            </wp:cNvGraphicFramePr>
+            <a:graphic xmlns:a="http://schemas.openxmlformats.org/drawingml/2006/main">
+              <a:graphicData uri="http://schemas.openxmlformats.org/drawingml/2006/picture">
+                <pic:pic xmlns:pic="http://schemas.openxmlformats.org/drawingml/2006/picture">
+                  <pic:nvPicPr>
+                    <pic:cNvPr id="0" name="Picture 3"/>
+                    <pic:cNvPicPr>
+                      <a:picLocks noChangeAspect="1" noChangeArrowheads="1"/>
+                    </pic:cNvPicPr>
+                  </pic:nvPicPr>
+                  <pic:blipFill>
+                    <a:blip r:embed="rId13">
+                      <a:extLst>
+                        <a:ext uri="{28A0092B-C50C-407E-A947-70E740481C1C}">
+                          <a14:useLocalDpi xmlns:a14="http://schemas.microsoft.com/office/drawing/2010/main" val="0"/>
+                        </a:ext>
+                      </a:extLst>
+                    </a:blip>
+                    <a:srcRect/>
+                    <a:stretch>
+                      <a:fillRect/>
+                    </a:stretch>
+                  </pic:blipFill>
+                  <pic:spPr bwMode="auto">
+                    <a:xfrm>
+                      <a:off x="0" y="0"/>
+                      <a:ext cx="5943600" cy="5281930"/>
+                    </a:xfrm>
+                    <a:prstGeom prst="rect">
+                      <a:avLst/>
+                    </a:prstGeom>
+                    <a:noFill/>
+                    <a:ln>
+                      <a:noFill/>
+                    </a:ln>
+                  </pic:spPr>
+                </pic:pic>
+              </a:graphicData>
+            </a:graphic>
+          </wp:inline>
+        </w:drawing>
+      </w:r>
+    </w:p>
+    <w:p>
+      <w:pPr>
+        <w:pStyle w:val="BetterCaption"/>
+      </w:pPr>
+      <w:r>
+        <w:t xml:space="preserve">Figure </w:t>
+      </w:r>
+      <w:r>
+        <w:fldChar w:fldCharType="begin"/>
+      </w:r>
+      <w:r>
+        <w:instrText xml:space="preserve"> SEQ Figure \* ARABIC </w:instrText>
+      </w:r>
+      <w:r>
+        <w:fldChar w:fldCharType="separate"/>
+      </w:r>
+      <w:r>
+        <w:rPr>
+          <w:noProof/>
+        </w:rPr>
+        <w:t>1</w:t>
+      </w:r>
+      <w:r>
+        <w:fldChar w:fldCharType="end"/>
+      </w:r>
+      <w:r>
+        <w:t xml:space="preserve">: </w:t>
+      </w:r>
+      <w:r>
+        <w:rPr>
+          <w:b w:val="0"/>
+          <w:bCs w:val="0"/>
+        </w:rPr>
+        <w:t>ROSES Flow diagram showing literature sources and inclusion/exclusion process</w:t>
+      </w:r>
+    </w:p>
+    <w:p>
+      <w:pPr>
+        <w:pStyle w:val="BetterCaption"/>
+        <w:sectPr>
+          <w:pgSz w:w="12240" w:h="15840" w:code="1"/>
+          <w:pgMar w:top="1440" w:right="1440" w:bottom="1440" w:left="1440" w:header="709" w:footer="709" w:gutter="0"/>
+          <w:cols w:space="708"/>
+          <w:docGrid w:linePitch="360"/>
+        </w:sectPr>
+      </w:pPr>
+    </w:p>
+    <w:p>
+      <w:pPr>
+        <w:pStyle w:val="BetterCaption"/>
+        <w:rPr>
+          <w:b w:val="0"/>
+          <w:bCs w:val="0"/>
+        </w:rPr>
+      </w:pPr>
+      <w:r>
+        <w:lastRenderedPageBreak/>
+        <w:t xml:space="preserve">Table </w:t>
+      </w:r>
+      <w:r>
+        <w:fldChar w:fldCharType="begin"/>
+      </w:r>
+      <w:r>
+        <w:instrText xml:space="preserve"> SEQ Table \* ARABIC </w:instrText>
+      </w:r>
+      <w:r>
+        <w:fldChar w:fldCharType="separate"/>
+      </w:r>
+      <w:r>
+        <w:rPr>
+          <w:noProof/>
+        </w:rPr>
+        <w:t>2</w:t>
+      </w:r>
+      <w:r>
+        <w:fldChar w:fldCharType="end"/>
+      </w:r>
+      <w:r>
+        <w:t>:</w:t>
+      </w:r>
+      <w:r>
+        <w:rPr>
+          <w:b w:val="0"/>
+          <w:bCs w:val="0"/>
+        </w:rPr>
+        <w:t xml:space="preserve"> Number of arti</w:t>
+      </w:r>
+      <w:r>
+        <w:rPr>
+          <w:b w:val="0"/>
+          <w:bCs w:val="0"/>
+        </w:rPr>
+        <w:t>cles retained by the sear</w:t>
+      </w:r>
+      <w:r>
+        <w:rPr>
+          <w:b w:val="0"/>
+          <w:bCs w:val="0"/>
+        </w:rPr>
+        <w:t>ch strategy</w:t>
+      </w:r>
+    </w:p>
+    <w:p>
+      <w:pPr>
+        <w:pStyle w:val="BetterCaption"/>
+        <w:jc w:val="center"/>
+      </w:pPr>
+      <w:r>
+        <w:rPr>
+          <w:noProof/>
+        </w:rPr>
+        <w:drawing>
+          <wp:inline distT="0" distB="0" distL="0" distR="0" wp14:anchorId="0F556F30" wp14:editId="76FAE4D8">
+            <wp:extent cx="3108960" cy="7717319"/>
+            <wp:effectExtent l="0" t="0" r="0" b="0"/>
+            <wp:docPr id="1083435652" name="Picture 1" descr="A table of scientific information&#10;&#10;Description automatically generated with medium confidence"/>
+            <wp:cNvGraphicFramePr>
+              <a:graphicFrameLocks xmlns:a="http://schemas.openxmlformats.org/drawingml/2006/main" noChangeAspect="1"/>
+            </wp:cNvGraphicFramePr>
+            <a:graphic xmlns:a="http://schemas.openxmlformats.org/drawingml/2006/main">
+              <a:graphicData uri="http://schemas.openxmlformats.org/drawingml/2006/picture">
+                <pic:pic xmlns:pic="http://schemas.openxmlformats.org/drawingml/2006/picture">
+                  <pic:nvPicPr>
+                    <pic:cNvPr id="1083435652" name="Picture 1" descr="A table of scientific information&#10;&#10;Description automatically generated with medium confidence"/>
+                    <pic:cNvPicPr/>
+                  </pic:nvPicPr>
+                  <pic:blipFill>
+                    <a:blip r:embed="rId14"/>
+                    <a:stretch>
+                      <a:fillRect/>
+                    </a:stretch>
+                  </pic:blipFill>
+                  <pic:spPr>
+                    <a:xfrm>
+                      <a:off x="0" y="0"/>
+                      <a:ext cx="3116188" cy="7735261"/>
+                    </a:xfrm>
+                    <a:prstGeom prst="rect">
+                      <a:avLst/>
+                    </a:prstGeom>
+                  </pic:spPr>
+                </pic:pic>
+              </a:graphicData>
+            </a:graphic>
+          </wp:inline>
+        </w:drawing>
+      </w:r>
+    </w:p>
+    <w:p>
+      <w:pPr>
+        <w:pStyle w:val="SectionText"/>
+      </w:pPr>
+      <w:r>
+        <w:t>The n</w:t>
+      </w:r>
+      <w:r>
+        <w:t>umber of articles that mention coordination as a defining feature are identified in the third column.</w:t>
+      </w:r>
+    </w:p>
+    <w:p>
+      <w:pPr>
+        <w:pStyle w:val="SectionText"/>
+        <w:sectPr>
+          <w:pgSz w:w="12240" w:h="15840" w:code="1"/>
+          <w:pgMar w:top="720" w:right="720" w:bottom="720" w:left="720" w:header="709" w:footer="709" w:gutter="0"/>
+          <w:cols w:space="708"/>
+          <w:docGrid w:linePitch="360"/>
+        </w:sectPr>
+      </w:pPr>
+    </w:p>
+    <w:p>
+      <w:pPr>
+        <w:pStyle w:val="SectionText"/>
+      </w:pPr>
+      <w:r>
+        <w:rPr>
+          <w:noProof/>
+        </w:rPr>
+        <w:lastRenderedPageBreak/>
+        <w:drawing>
+          <wp:inline distT="0" distB="0" distL="0" distR="0" wp14:anchorId="505D4E38" wp14:editId="1EB53CCE">
+            <wp:extent cx="8229600" cy="4579620"/>
+            <wp:effectExtent l="0" t="0" r="0" b="11430"/>
+            <wp:docPr id="772788324" name="Chart 1">
+              <a:extLst xmlns:a="http://schemas.openxmlformats.org/drawingml/2006/main">
+                <a:ext uri="{FF2B5EF4-FFF2-40B4-BE49-F238E27FC236}">
+                  <a16:creationId xmlns:a16="http://schemas.microsoft.com/office/drawing/2014/main" id="{E2F2A7D3-F09E-1F80-3156-55C15F46C868}"/>
+                </a:ext>
+              </a:extLst>
+            </wp:docPr>
+            <wp:cNvGraphicFramePr/>
+            <a:graphic xmlns:a="http://schemas.openxmlformats.org/drawingml/2006/main">
+              <a:graphicData uri="http://schemas.openxmlformats.org/drawingml/2006/chart">
+                <c:chart xmlns:c="http://schemas.openxmlformats.org/drawingml/2006/chart" xmlns:r="http://schemas.openxmlformats.org/officeDocument/2006/relationships" r:id="rId15"/>
+              </a:graphicData>
+            </a:graphic>
+          </wp:inline>
+        </w:drawing>
+      </w:r>
     </w:p>
     <w:sectPr>
-      <w:pgSz w:w="12240" w:h="15840" w:code="1"/>
+      <w:pgSz w:w="15840" w:h="12240" w:orient="landscape" w:code="1"/>
       <w:pgMar w:top="1440" w:right="1440" w:bottom="1440" w:left="1440" w:header="709" w:footer="709" w:gutter="0"/>
       <w:cols w:space="708"/>
       <w:docGrid w:linePitch="360"/>
@@ -1166,7 +1619,6 @@
   <w:style w:type="character" w:default="1" w:styleId="DefaultParagraphFont">
     <w:name w:val="Default Paragraph Font"/>
     <w:uiPriority w:val="1"/>
-    <w:semiHidden/>
     <w:unhideWhenUsed/>
   </w:style>
   <w:style w:type="table" w:default="1" w:styleId="TableNormal">
@@ -1426,7 +1878,1551 @@
       <w:szCs w:val="18"/>
     </w:rPr>
   </w:style>
+  <w:style w:type="paragraph" w:styleId="NormalWeb">
+    <w:name w:val="Normal (Web)"/>
+    <w:basedOn w:val="Normal"/>
+    <w:uiPriority w:val="99"/>
+    <w:unhideWhenUsed/>
+    <w:locked/>
+    <w:rsid w:val="00DD3C34"/>
+    <w:pPr>
+      <w:spacing w:before="100" w:beforeAutospacing="1" w:after="100" w:afterAutospacing="1" w:line="240" w:lineRule="auto"/>
+    </w:pPr>
+    <w:rPr>
+      <w:rFonts w:ascii="Times New Roman" w:eastAsia="Times New Roman" w:hAnsi="Times New Roman" w:cs="Times New Roman"/>
+      <w:kern w:val="0"/>
+      <w:sz w:val="24"/>
+      <w:szCs w:val="24"/>
+      <w:lang w:eastAsia="en-CA"/>
+      <w14:ligatures w14:val="none"/>
+    </w:rPr>
+  </w:style>
 </w:styles>
+</file>
+
+<file path=word/charts/chart1.xml><?xml version="1.0" encoding="utf-8"?>
+<c:chartSpace xmlns:c="http://schemas.openxmlformats.org/drawingml/2006/chart" xmlns:a="http://schemas.openxmlformats.org/drawingml/2006/main" xmlns:r="http://schemas.openxmlformats.org/officeDocument/2006/relationships" xmlns:c16r2="http://schemas.microsoft.com/office/drawing/2015/06/chart">
+  <c:date1904 val="0"/>
+  <c:lang val="en-US"/>
+  <c:roundedCorners val="0"/>
+  <mc:AlternateContent xmlns:mc="http://schemas.openxmlformats.org/markup-compatibility/2006">
+    <mc:Choice xmlns:c14="http://schemas.microsoft.com/office/drawing/2007/8/2/chart" Requires="c14">
+      <c14:style val="102"/>
+    </mc:Choice>
+    <mc:Fallback>
+      <c:style val="2"/>
+    </mc:Fallback>
+  </mc:AlternateContent>
+  <c:pivotSource>
+    <c:name>[Alex Popescu - SR Sheet Final.xlsx]Sheet3!PivotTable2</c:name>
+    <c:fmtId val="-1"/>
+  </c:pivotSource>
+  <c:chart>
+    <c:autoTitleDeleted val="0"/>
+    <c:pivotFmts>
+      <c:pivotFmt>
+        <c:idx val="0"/>
+        <c:spPr>
+          <a:solidFill>
+            <a:schemeClr val="accent1"/>
+          </a:solidFill>
+          <a:ln>
+            <a:noFill/>
+          </a:ln>
+          <a:effectLst/>
+        </c:spPr>
+        <c:marker>
+          <c:symbol val="none"/>
+        </c:marker>
+        <c:dLbl>
+          <c:idx val="0"/>
+          <c:spPr>
+            <a:noFill/>
+            <a:ln>
+              <a:noFill/>
+            </a:ln>
+            <a:effectLst/>
+          </c:spPr>
+          <c:txPr>
+            <a:bodyPr rot="0" spcFirstLastPara="1" vertOverflow="ellipsis" vert="horz" wrap="square" lIns="38100" tIns="19050" rIns="38100" bIns="19050" anchor="ctr" anchorCtr="1">
+              <a:spAutoFit/>
+            </a:bodyPr>
+            <a:lstStyle/>
+            <a:p>
+              <a:pPr>
+                <a:defRPr sz="900" b="0" i="0" u="none" strike="noStrike" kern="1200" baseline="0">
+                  <a:solidFill>
+                    <a:schemeClr val="tx1">
+                      <a:lumMod val="75000"/>
+                      <a:lumOff val="25000"/>
+                    </a:schemeClr>
+                  </a:solidFill>
+                  <a:latin typeface="+mn-lt"/>
+                  <a:ea typeface="+mn-ea"/>
+                  <a:cs typeface="+mn-cs"/>
+                </a:defRPr>
+              </a:pPr>
+              <a:endParaRPr lang="en-US"/>
+            </a:p>
+          </c:txPr>
+          <c:showLegendKey val="0"/>
+          <c:showVal val="0"/>
+          <c:showCatName val="0"/>
+          <c:showSerName val="0"/>
+          <c:showPercent val="0"/>
+          <c:showBubbleSize val="0"/>
+          <c:extLst>
+            <c:ext xmlns:c15="http://schemas.microsoft.com/office/drawing/2012/chart" uri="{CE6537A1-D6FC-4f65-9D91-7224C49458BB}"/>
+          </c:extLst>
+        </c:dLbl>
+      </c:pivotFmt>
+      <c:pivotFmt>
+        <c:idx val="1"/>
+        <c:spPr>
+          <a:solidFill>
+            <a:schemeClr val="accent1"/>
+          </a:solidFill>
+          <a:ln>
+            <a:noFill/>
+          </a:ln>
+          <a:effectLst/>
+        </c:spPr>
+        <c:marker>
+          <c:symbol val="none"/>
+        </c:marker>
+        <c:dLbl>
+          <c:idx val="0"/>
+          <c:spPr>
+            <a:noFill/>
+            <a:ln>
+              <a:noFill/>
+            </a:ln>
+            <a:effectLst/>
+          </c:spPr>
+          <c:txPr>
+            <a:bodyPr rot="0" spcFirstLastPara="1" vertOverflow="ellipsis" vert="horz" wrap="square" lIns="38100" tIns="19050" rIns="38100" bIns="19050" anchor="ctr" anchorCtr="1">
+              <a:spAutoFit/>
+            </a:bodyPr>
+            <a:lstStyle/>
+            <a:p>
+              <a:pPr>
+                <a:defRPr sz="900" b="0" i="0" u="none" strike="noStrike" kern="1200" baseline="0">
+                  <a:solidFill>
+                    <a:schemeClr val="tx1">
+                      <a:lumMod val="75000"/>
+                      <a:lumOff val="25000"/>
+                    </a:schemeClr>
+                  </a:solidFill>
+                  <a:latin typeface="+mn-lt"/>
+                  <a:ea typeface="+mn-ea"/>
+                  <a:cs typeface="+mn-cs"/>
+                </a:defRPr>
+              </a:pPr>
+              <a:endParaRPr lang="en-US"/>
+            </a:p>
+          </c:txPr>
+          <c:showLegendKey val="0"/>
+          <c:showVal val="0"/>
+          <c:showCatName val="0"/>
+          <c:showSerName val="0"/>
+          <c:showPercent val="0"/>
+          <c:showBubbleSize val="0"/>
+          <c:extLst>
+            <c:ext xmlns:c15="http://schemas.microsoft.com/office/drawing/2012/chart" uri="{CE6537A1-D6FC-4f65-9D91-7224C49458BB}"/>
+          </c:extLst>
+        </c:dLbl>
+      </c:pivotFmt>
+      <c:pivotFmt>
+        <c:idx val="2"/>
+        <c:spPr>
+          <a:solidFill>
+            <a:schemeClr val="accent1"/>
+          </a:solidFill>
+          <a:ln>
+            <a:noFill/>
+          </a:ln>
+          <a:effectLst/>
+        </c:spPr>
+        <c:marker>
+          <c:symbol val="none"/>
+        </c:marker>
+        <c:dLbl>
+          <c:idx val="0"/>
+          <c:spPr>
+            <a:noFill/>
+            <a:ln>
+              <a:noFill/>
+            </a:ln>
+            <a:effectLst/>
+          </c:spPr>
+          <c:txPr>
+            <a:bodyPr rot="0" spcFirstLastPara="1" vertOverflow="ellipsis" vert="horz" wrap="square" lIns="38100" tIns="19050" rIns="38100" bIns="19050" anchor="ctr" anchorCtr="1">
+              <a:spAutoFit/>
+            </a:bodyPr>
+            <a:lstStyle/>
+            <a:p>
+              <a:pPr>
+                <a:defRPr sz="900" b="0" i="0" u="none" strike="noStrike" kern="1200" baseline="0">
+                  <a:solidFill>
+                    <a:schemeClr val="tx1">
+                      <a:lumMod val="75000"/>
+                      <a:lumOff val="25000"/>
+                    </a:schemeClr>
+                  </a:solidFill>
+                  <a:latin typeface="+mn-lt"/>
+                  <a:ea typeface="+mn-ea"/>
+                  <a:cs typeface="+mn-cs"/>
+                </a:defRPr>
+              </a:pPr>
+              <a:endParaRPr lang="en-US"/>
+            </a:p>
+          </c:txPr>
+          <c:showLegendKey val="0"/>
+          <c:showVal val="0"/>
+          <c:showCatName val="0"/>
+          <c:showSerName val="0"/>
+          <c:showPercent val="0"/>
+          <c:showBubbleSize val="0"/>
+          <c:extLst>
+            <c:ext xmlns:c15="http://schemas.microsoft.com/office/drawing/2012/chart" uri="{CE6537A1-D6FC-4f65-9D91-7224C49458BB}"/>
+          </c:extLst>
+        </c:dLbl>
+      </c:pivotFmt>
+      <c:pivotFmt>
+        <c:idx val="3"/>
+        <c:spPr>
+          <a:solidFill>
+            <a:schemeClr val="accent1"/>
+          </a:solidFill>
+          <a:ln>
+            <a:noFill/>
+          </a:ln>
+          <a:effectLst/>
+        </c:spPr>
+        <c:marker>
+          <c:symbol val="none"/>
+        </c:marker>
+        <c:dLbl>
+          <c:idx val="0"/>
+          <c:spPr>
+            <a:noFill/>
+            <a:ln>
+              <a:noFill/>
+            </a:ln>
+            <a:effectLst/>
+          </c:spPr>
+          <c:txPr>
+            <a:bodyPr rot="0" spcFirstLastPara="1" vertOverflow="ellipsis" vert="horz" wrap="square" lIns="38100" tIns="19050" rIns="38100" bIns="19050" anchor="ctr" anchorCtr="1">
+              <a:spAutoFit/>
+            </a:bodyPr>
+            <a:lstStyle/>
+            <a:p>
+              <a:pPr>
+                <a:defRPr sz="900" b="0" i="0" u="none" strike="noStrike" kern="1200" baseline="0">
+                  <a:solidFill>
+                    <a:schemeClr val="tx1">
+                      <a:lumMod val="75000"/>
+                      <a:lumOff val="25000"/>
+                    </a:schemeClr>
+                  </a:solidFill>
+                  <a:latin typeface="+mn-lt"/>
+                  <a:ea typeface="+mn-ea"/>
+                  <a:cs typeface="+mn-cs"/>
+                </a:defRPr>
+              </a:pPr>
+              <a:endParaRPr lang="en-US"/>
+            </a:p>
+          </c:txPr>
+          <c:showLegendKey val="0"/>
+          <c:showVal val="0"/>
+          <c:showCatName val="0"/>
+          <c:showSerName val="0"/>
+          <c:showPercent val="0"/>
+          <c:showBubbleSize val="0"/>
+          <c:extLst>
+            <c:ext xmlns:c15="http://schemas.microsoft.com/office/drawing/2012/chart" uri="{CE6537A1-D6FC-4f65-9D91-7224C49458BB}"/>
+          </c:extLst>
+        </c:dLbl>
+      </c:pivotFmt>
+      <c:pivotFmt>
+        <c:idx val="4"/>
+        <c:spPr>
+          <a:solidFill>
+            <a:schemeClr val="accent1"/>
+          </a:solidFill>
+          <a:ln>
+            <a:noFill/>
+          </a:ln>
+          <a:effectLst/>
+        </c:spPr>
+        <c:marker>
+          <c:symbol val="none"/>
+        </c:marker>
+        <c:dLbl>
+          <c:idx val="0"/>
+          <c:spPr>
+            <a:noFill/>
+            <a:ln>
+              <a:noFill/>
+            </a:ln>
+            <a:effectLst/>
+          </c:spPr>
+          <c:txPr>
+            <a:bodyPr rot="0" spcFirstLastPara="1" vertOverflow="ellipsis" vert="horz" wrap="square" lIns="38100" tIns="19050" rIns="38100" bIns="19050" anchor="ctr" anchorCtr="1">
+              <a:spAutoFit/>
+            </a:bodyPr>
+            <a:lstStyle/>
+            <a:p>
+              <a:pPr>
+                <a:defRPr sz="900" b="0" i="0" u="none" strike="noStrike" kern="1200" baseline="0">
+                  <a:solidFill>
+                    <a:schemeClr val="tx1">
+                      <a:lumMod val="75000"/>
+                      <a:lumOff val="25000"/>
+                    </a:schemeClr>
+                  </a:solidFill>
+                  <a:latin typeface="+mn-lt"/>
+                  <a:ea typeface="+mn-ea"/>
+                  <a:cs typeface="+mn-cs"/>
+                </a:defRPr>
+              </a:pPr>
+              <a:endParaRPr lang="en-US"/>
+            </a:p>
+          </c:txPr>
+          <c:showLegendKey val="0"/>
+          <c:showVal val="0"/>
+          <c:showCatName val="0"/>
+          <c:showSerName val="0"/>
+          <c:showPercent val="0"/>
+          <c:showBubbleSize val="0"/>
+          <c:extLst>
+            <c:ext xmlns:c15="http://schemas.microsoft.com/office/drawing/2012/chart" uri="{CE6537A1-D6FC-4f65-9D91-7224C49458BB}"/>
+          </c:extLst>
+        </c:dLbl>
+      </c:pivotFmt>
+      <c:pivotFmt>
+        <c:idx val="5"/>
+        <c:spPr>
+          <a:solidFill>
+            <a:schemeClr val="accent1"/>
+          </a:solidFill>
+          <a:ln>
+            <a:noFill/>
+          </a:ln>
+          <a:effectLst/>
+        </c:spPr>
+        <c:marker>
+          <c:symbol val="none"/>
+        </c:marker>
+        <c:dLbl>
+          <c:idx val="0"/>
+          <c:spPr>
+            <a:noFill/>
+            <a:ln>
+              <a:noFill/>
+            </a:ln>
+            <a:effectLst/>
+          </c:spPr>
+          <c:txPr>
+            <a:bodyPr rot="0" spcFirstLastPara="1" vertOverflow="ellipsis" vert="horz" wrap="square" lIns="38100" tIns="19050" rIns="38100" bIns="19050" anchor="ctr" anchorCtr="1">
+              <a:spAutoFit/>
+            </a:bodyPr>
+            <a:lstStyle/>
+            <a:p>
+              <a:pPr>
+                <a:defRPr sz="900" b="0" i="0" u="none" strike="noStrike" kern="1200" baseline="0">
+                  <a:solidFill>
+                    <a:schemeClr val="tx1">
+                      <a:lumMod val="75000"/>
+                      <a:lumOff val="25000"/>
+                    </a:schemeClr>
+                  </a:solidFill>
+                  <a:latin typeface="+mn-lt"/>
+                  <a:ea typeface="+mn-ea"/>
+                  <a:cs typeface="+mn-cs"/>
+                </a:defRPr>
+              </a:pPr>
+              <a:endParaRPr lang="en-US"/>
+            </a:p>
+          </c:txPr>
+          <c:showLegendKey val="0"/>
+          <c:showVal val="0"/>
+          <c:showCatName val="0"/>
+          <c:showSerName val="0"/>
+          <c:showPercent val="0"/>
+          <c:showBubbleSize val="0"/>
+          <c:extLst>
+            <c:ext xmlns:c15="http://schemas.microsoft.com/office/drawing/2012/chart" uri="{CE6537A1-D6FC-4f65-9D91-7224C49458BB}"/>
+          </c:extLst>
+        </c:dLbl>
+      </c:pivotFmt>
+      <c:pivotFmt>
+        <c:idx val="6"/>
+        <c:spPr>
+          <a:solidFill>
+            <a:schemeClr val="accent1"/>
+          </a:solidFill>
+          <a:ln>
+            <a:noFill/>
+          </a:ln>
+          <a:effectLst/>
+        </c:spPr>
+        <c:marker>
+          <c:symbol val="none"/>
+        </c:marker>
+        <c:dLbl>
+          <c:idx val="0"/>
+          <c:spPr>
+            <a:noFill/>
+            <a:ln>
+              <a:noFill/>
+            </a:ln>
+            <a:effectLst/>
+          </c:spPr>
+          <c:txPr>
+            <a:bodyPr rot="0" spcFirstLastPara="1" vertOverflow="ellipsis" vert="horz" wrap="square" lIns="38100" tIns="19050" rIns="38100" bIns="19050" anchor="ctr" anchorCtr="1">
+              <a:spAutoFit/>
+            </a:bodyPr>
+            <a:lstStyle/>
+            <a:p>
+              <a:pPr>
+                <a:defRPr sz="900" b="0" i="0" u="none" strike="noStrike" kern="1200" baseline="0">
+                  <a:solidFill>
+                    <a:schemeClr val="tx1">
+                      <a:lumMod val="75000"/>
+                      <a:lumOff val="25000"/>
+                    </a:schemeClr>
+                  </a:solidFill>
+                  <a:latin typeface="+mn-lt"/>
+                  <a:ea typeface="+mn-ea"/>
+                  <a:cs typeface="+mn-cs"/>
+                </a:defRPr>
+              </a:pPr>
+              <a:endParaRPr lang="en-US"/>
+            </a:p>
+          </c:txPr>
+          <c:showLegendKey val="0"/>
+          <c:showVal val="0"/>
+          <c:showCatName val="0"/>
+          <c:showSerName val="0"/>
+          <c:showPercent val="0"/>
+          <c:showBubbleSize val="0"/>
+          <c:extLst>
+            <c:ext xmlns:c15="http://schemas.microsoft.com/office/drawing/2012/chart" uri="{CE6537A1-D6FC-4f65-9D91-7224C49458BB}"/>
+          </c:extLst>
+        </c:dLbl>
+      </c:pivotFmt>
+    </c:pivotFmts>
+    <c:plotArea>
+      <c:layout>
+        <c:manualLayout>
+          <c:layoutTarget val="inner"/>
+          <c:xMode val="edge"/>
+          <c:yMode val="edge"/>
+          <c:x val="2.8947254076461919E-2"/>
+          <c:y val="8.2491204842185181E-2"/>
+          <c:w val="0.95315565420094295"/>
+          <c:h val="0.7862450083746827"/>
+        </c:manualLayout>
+      </c:layout>
+      <c:barChart>
+        <c:barDir val="col"/>
+        <c:grouping val="clustered"/>
+        <c:varyColors val="0"/>
+        <c:ser>
+          <c:idx val="0"/>
+          <c:order val="0"/>
+          <c:tx>
+            <c:strRef>
+              <c:f>Sheet3!$B$3:$B$4</c:f>
+              <c:strCache>
+                <c:ptCount val="1"/>
+                <c:pt idx="0">
+                  <c:v>NO</c:v>
+                </c:pt>
+              </c:strCache>
+            </c:strRef>
+          </c:tx>
+          <c:spPr>
+            <a:solidFill>
+              <a:schemeClr val="accent1"/>
+            </a:solidFill>
+            <a:ln>
+              <a:noFill/>
+            </a:ln>
+            <a:effectLst/>
+          </c:spPr>
+          <c:invertIfNegative val="0"/>
+          <c:cat>
+            <c:strRef>
+              <c:f>Sheet3!$A$5:$A$29</c:f>
+              <c:strCache>
+                <c:ptCount val="24"/>
+                <c:pt idx="0">
+                  <c:v>1959</c:v>
+                </c:pt>
+                <c:pt idx="1">
+                  <c:v>1977</c:v>
+                </c:pt>
+                <c:pt idx="2">
+                  <c:v>1986</c:v>
+                </c:pt>
+                <c:pt idx="3">
+                  <c:v>1992</c:v>
+                </c:pt>
+                <c:pt idx="4">
+                  <c:v>1994</c:v>
+                </c:pt>
+                <c:pt idx="5">
+                  <c:v>1996</c:v>
+                </c:pt>
+                <c:pt idx="6">
+                  <c:v>1998</c:v>
+                </c:pt>
+                <c:pt idx="7">
+                  <c:v>1999</c:v>
+                </c:pt>
+                <c:pt idx="8">
+                  <c:v>2001</c:v>
+                </c:pt>
+                <c:pt idx="9">
+                  <c:v>2003</c:v>
+                </c:pt>
+                <c:pt idx="10">
+                  <c:v>2006</c:v>
+                </c:pt>
+                <c:pt idx="11">
+                  <c:v>2009</c:v>
+                </c:pt>
+                <c:pt idx="12">
+                  <c:v>2010</c:v>
+                </c:pt>
+                <c:pt idx="13">
+                  <c:v>2011</c:v>
+                </c:pt>
+                <c:pt idx="14">
+                  <c:v>2012</c:v>
+                </c:pt>
+                <c:pt idx="15">
+                  <c:v>2013</c:v>
+                </c:pt>
+                <c:pt idx="16">
+                  <c:v>2014</c:v>
+                </c:pt>
+                <c:pt idx="17">
+                  <c:v>2015</c:v>
+                </c:pt>
+                <c:pt idx="18">
+                  <c:v>2016</c:v>
+                </c:pt>
+                <c:pt idx="19">
+                  <c:v>2017</c:v>
+                </c:pt>
+                <c:pt idx="20">
+                  <c:v>2019</c:v>
+                </c:pt>
+                <c:pt idx="21">
+                  <c:v>2020</c:v>
+                </c:pt>
+                <c:pt idx="22">
+                  <c:v>2021</c:v>
+                </c:pt>
+                <c:pt idx="23">
+                  <c:v>2022</c:v>
+                </c:pt>
+              </c:strCache>
+            </c:strRef>
+          </c:cat>
+          <c:val>
+            <c:numRef>
+              <c:f>Sheet3!$B$5:$B$29</c:f>
+              <c:numCache>
+                <c:formatCode>General</c:formatCode>
+                <c:ptCount val="24"/>
+                <c:pt idx="0">
+                  <c:v>1</c:v>
+                </c:pt>
+                <c:pt idx="1">
+                  <c:v>1</c:v>
+                </c:pt>
+                <c:pt idx="2">
+                  <c:v>1</c:v>
+                </c:pt>
+                <c:pt idx="5">
+                  <c:v>2</c:v>
+                </c:pt>
+                <c:pt idx="6">
+                  <c:v>2</c:v>
+                </c:pt>
+                <c:pt idx="8">
+                  <c:v>4</c:v>
+                </c:pt>
+                <c:pt idx="9">
+                  <c:v>1</c:v>
+                </c:pt>
+                <c:pt idx="11">
+                  <c:v>1</c:v>
+                </c:pt>
+                <c:pt idx="12">
+                  <c:v>1</c:v>
+                </c:pt>
+                <c:pt idx="13">
+                  <c:v>1</c:v>
+                </c:pt>
+                <c:pt idx="14">
+                  <c:v>1</c:v>
+                </c:pt>
+                <c:pt idx="15">
+                  <c:v>3</c:v>
+                </c:pt>
+                <c:pt idx="16">
+                  <c:v>1</c:v>
+                </c:pt>
+                <c:pt idx="17">
+                  <c:v>1</c:v>
+                </c:pt>
+                <c:pt idx="18">
+                  <c:v>2</c:v>
+                </c:pt>
+                <c:pt idx="20">
+                  <c:v>1</c:v>
+                </c:pt>
+                <c:pt idx="21">
+                  <c:v>3</c:v>
+                </c:pt>
+                <c:pt idx="22">
+                  <c:v>2</c:v>
+                </c:pt>
+                <c:pt idx="23">
+                  <c:v>1</c:v>
+                </c:pt>
+              </c:numCache>
+            </c:numRef>
+          </c:val>
+          <c:extLst>
+            <c:ext xmlns:c16="http://schemas.microsoft.com/office/drawing/2014/chart" uri="{C3380CC4-5D6E-409C-BE32-E72D297353CC}">
+              <c16:uniqueId val="{00000000-4E49-47FB-8833-71E64C254D62}"/>
+            </c:ext>
+          </c:extLst>
+        </c:ser>
+        <c:ser>
+          <c:idx val="1"/>
+          <c:order val="1"/>
+          <c:tx>
+            <c:strRef>
+              <c:f>Sheet3!$C$3:$C$4</c:f>
+              <c:strCache>
+                <c:ptCount val="1"/>
+                <c:pt idx="0">
+                  <c:v>YES</c:v>
+                </c:pt>
+              </c:strCache>
+            </c:strRef>
+          </c:tx>
+          <c:spPr>
+            <a:solidFill>
+              <a:schemeClr val="accent2"/>
+            </a:solidFill>
+            <a:ln>
+              <a:noFill/>
+            </a:ln>
+            <a:effectLst/>
+          </c:spPr>
+          <c:invertIfNegative val="0"/>
+          <c:cat>
+            <c:strRef>
+              <c:f>Sheet3!$A$5:$A$29</c:f>
+              <c:strCache>
+                <c:ptCount val="24"/>
+                <c:pt idx="0">
+                  <c:v>1959</c:v>
+                </c:pt>
+                <c:pt idx="1">
+                  <c:v>1977</c:v>
+                </c:pt>
+                <c:pt idx="2">
+                  <c:v>1986</c:v>
+                </c:pt>
+                <c:pt idx="3">
+                  <c:v>1992</c:v>
+                </c:pt>
+                <c:pt idx="4">
+                  <c:v>1994</c:v>
+                </c:pt>
+                <c:pt idx="5">
+                  <c:v>1996</c:v>
+                </c:pt>
+                <c:pt idx="6">
+                  <c:v>1998</c:v>
+                </c:pt>
+                <c:pt idx="7">
+                  <c:v>1999</c:v>
+                </c:pt>
+                <c:pt idx="8">
+                  <c:v>2001</c:v>
+                </c:pt>
+                <c:pt idx="9">
+                  <c:v>2003</c:v>
+                </c:pt>
+                <c:pt idx="10">
+                  <c:v>2006</c:v>
+                </c:pt>
+                <c:pt idx="11">
+                  <c:v>2009</c:v>
+                </c:pt>
+                <c:pt idx="12">
+                  <c:v>2010</c:v>
+                </c:pt>
+                <c:pt idx="13">
+                  <c:v>2011</c:v>
+                </c:pt>
+                <c:pt idx="14">
+                  <c:v>2012</c:v>
+                </c:pt>
+                <c:pt idx="15">
+                  <c:v>2013</c:v>
+                </c:pt>
+                <c:pt idx="16">
+                  <c:v>2014</c:v>
+                </c:pt>
+                <c:pt idx="17">
+                  <c:v>2015</c:v>
+                </c:pt>
+                <c:pt idx="18">
+                  <c:v>2016</c:v>
+                </c:pt>
+                <c:pt idx="19">
+                  <c:v>2017</c:v>
+                </c:pt>
+                <c:pt idx="20">
+                  <c:v>2019</c:v>
+                </c:pt>
+                <c:pt idx="21">
+                  <c:v>2020</c:v>
+                </c:pt>
+                <c:pt idx="22">
+                  <c:v>2021</c:v>
+                </c:pt>
+                <c:pt idx="23">
+                  <c:v>2022</c:v>
+                </c:pt>
+              </c:strCache>
+            </c:strRef>
+          </c:cat>
+          <c:val>
+            <c:numRef>
+              <c:f>Sheet3!$C$5:$C$29</c:f>
+              <c:numCache>
+                <c:formatCode>General</c:formatCode>
+                <c:ptCount val="24"/>
+                <c:pt idx="3">
+                  <c:v>1</c:v>
+                </c:pt>
+                <c:pt idx="4">
+                  <c:v>1</c:v>
+                </c:pt>
+                <c:pt idx="7">
+                  <c:v>1</c:v>
+                </c:pt>
+                <c:pt idx="8">
+                  <c:v>1</c:v>
+                </c:pt>
+                <c:pt idx="9">
+                  <c:v>1</c:v>
+                </c:pt>
+                <c:pt idx="10">
+                  <c:v>1</c:v>
+                </c:pt>
+                <c:pt idx="12">
+                  <c:v>1</c:v>
+                </c:pt>
+                <c:pt idx="19">
+                  <c:v>1</c:v>
+                </c:pt>
+                <c:pt idx="20">
+                  <c:v>2</c:v>
+                </c:pt>
+                <c:pt idx="22">
+                  <c:v>3</c:v>
+                </c:pt>
+              </c:numCache>
+            </c:numRef>
+          </c:val>
+          <c:extLst>
+            <c:ext xmlns:c16="http://schemas.microsoft.com/office/drawing/2014/chart" uri="{C3380CC4-5D6E-409C-BE32-E72D297353CC}">
+              <c16:uniqueId val="{00000001-4E49-47FB-8833-71E64C254D62}"/>
+            </c:ext>
+          </c:extLst>
+        </c:ser>
+        <c:dLbls>
+          <c:showLegendKey val="0"/>
+          <c:showVal val="0"/>
+          <c:showCatName val="0"/>
+          <c:showSerName val="0"/>
+          <c:showPercent val="0"/>
+          <c:showBubbleSize val="0"/>
+        </c:dLbls>
+        <c:gapWidth val="219"/>
+        <c:overlap val="-27"/>
+        <c:axId val="1882790191"/>
+        <c:axId val="147140832"/>
+      </c:barChart>
+      <c:catAx>
+        <c:axId val="1882790191"/>
+        <c:scaling>
+          <c:orientation val="minMax"/>
+        </c:scaling>
+        <c:delete val="0"/>
+        <c:axPos val="b"/>
+        <c:numFmt formatCode="General" sourceLinked="1"/>
+        <c:majorTickMark val="none"/>
+        <c:minorTickMark val="none"/>
+        <c:tickLblPos val="nextTo"/>
+        <c:spPr>
+          <a:noFill/>
+          <a:ln w="9525" cap="flat" cmpd="sng" algn="ctr">
+            <a:solidFill>
+              <a:schemeClr val="tx1">
+                <a:lumMod val="15000"/>
+                <a:lumOff val="85000"/>
+              </a:schemeClr>
+            </a:solidFill>
+            <a:round/>
+          </a:ln>
+          <a:effectLst/>
+        </c:spPr>
+        <c:txPr>
+          <a:bodyPr rot="-60000000" spcFirstLastPara="1" vertOverflow="ellipsis" vert="horz" wrap="square" anchor="ctr" anchorCtr="1"/>
+          <a:lstStyle/>
+          <a:p>
+            <a:pPr>
+              <a:defRPr sz="900" b="0" i="0" u="none" strike="noStrike" kern="1200" baseline="0">
+                <a:solidFill>
+                  <a:schemeClr val="tx1">
+                    <a:lumMod val="65000"/>
+                    <a:lumOff val="35000"/>
+                  </a:schemeClr>
+                </a:solidFill>
+                <a:latin typeface="+mn-lt"/>
+                <a:ea typeface="+mn-ea"/>
+                <a:cs typeface="+mn-cs"/>
+              </a:defRPr>
+            </a:pPr>
+            <a:endParaRPr lang="en-US"/>
+          </a:p>
+        </c:txPr>
+        <c:crossAx val="147140832"/>
+        <c:crosses val="autoZero"/>
+        <c:auto val="1"/>
+        <c:lblAlgn val="ctr"/>
+        <c:lblOffset val="100"/>
+        <c:noMultiLvlLbl val="0"/>
+      </c:catAx>
+      <c:valAx>
+        <c:axId val="147140832"/>
+        <c:scaling>
+          <c:orientation val="minMax"/>
+        </c:scaling>
+        <c:delete val="0"/>
+        <c:axPos val="l"/>
+        <c:majorGridlines>
+          <c:spPr>
+            <a:ln w="9525" cap="flat" cmpd="sng" algn="ctr">
+              <a:solidFill>
+                <a:schemeClr val="tx1">
+                  <a:lumMod val="15000"/>
+                  <a:lumOff val="85000"/>
+                </a:schemeClr>
+              </a:solidFill>
+              <a:round/>
+            </a:ln>
+            <a:effectLst/>
+          </c:spPr>
+        </c:majorGridlines>
+        <c:numFmt formatCode="General" sourceLinked="1"/>
+        <c:majorTickMark val="none"/>
+        <c:minorTickMark val="none"/>
+        <c:tickLblPos val="nextTo"/>
+        <c:spPr>
+          <a:noFill/>
+          <a:ln>
+            <a:noFill/>
+          </a:ln>
+          <a:effectLst/>
+        </c:spPr>
+        <c:txPr>
+          <a:bodyPr rot="-60000000" spcFirstLastPara="1" vertOverflow="ellipsis" vert="horz" wrap="square" anchor="ctr" anchorCtr="1"/>
+          <a:lstStyle/>
+          <a:p>
+            <a:pPr>
+              <a:defRPr sz="900" b="0" i="0" u="none" strike="noStrike" kern="1200" baseline="0">
+                <a:solidFill>
+                  <a:schemeClr val="tx1">
+                    <a:lumMod val="65000"/>
+                    <a:lumOff val="35000"/>
+                  </a:schemeClr>
+                </a:solidFill>
+                <a:latin typeface="+mn-lt"/>
+                <a:ea typeface="+mn-ea"/>
+                <a:cs typeface="+mn-cs"/>
+              </a:defRPr>
+            </a:pPr>
+            <a:endParaRPr lang="en-US"/>
+          </a:p>
+        </c:txPr>
+        <c:crossAx val="1882790191"/>
+        <c:crosses val="autoZero"/>
+        <c:crossBetween val="between"/>
+        <c:majorUnit val="1"/>
+      </c:valAx>
+      <c:spPr>
+        <a:noFill/>
+        <a:ln>
+          <a:noFill/>
+        </a:ln>
+        <a:effectLst/>
+      </c:spPr>
+    </c:plotArea>
+    <c:legend>
+      <c:legendPos val="r"/>
+      <c:layout>
+        <c:manualLayout>
+          <c:xMode val="edge"/>
+          <c:yMode val="edge"/>
+          <c:x val="0.36167039522744221"/>
+          <c:y val="0.92039567078391127"/>
+          <c:w val="0.24906785980611484"/>
+          <c:h val="7.579166971779315E-2"/>
+        </c:manualLayout>
+      </c:layout>
+      <c:overlay val="0"/>
+      <c:spPr>
+        <a:noFill/>
+        <a:ln>
+          <a:noFill/>
+        </a:ln>
+        <a:effectLst/>
+      </c:spPr>
+      <c:txPr>
+        <a:bodyPr rot="0" spcFirstLastPara="1" vertOverflow="ellipsis" vert="horz" wrap="square" anchor="ctr" anchorCtr="1"/>
+        <a:lstStyle/>
+        <a:p>
+          <a:pPr>
+            <a:defRPr sz="900" b="0" i="0" u="none" strike="noStrike" kern="1200" baseline="0">
+              <a:solidFill>
+                <a:schemeClr val="tx1">
+                  <a:lumMod val="65000"/>
+                  <a:lumOff val="35000"/>
+                </a:schemeClr>
+              </a:solidFill>
+              <a:latin typeface="+mn-lt"/>
+              <a:ea typeface="+mn-ea"/>
+              <a:cs typeface="+mn-cs"/>
+            </a:defRPr>
+          </a:pPr>
+          <a:endParaRPr lang="en-US"/>
+        </a:p>
+      </c:txPr>
+    </c:legend>
+    <c:plotVisOnly val="1"/>
+    <c:dispBlanksAs val="gap"/>
+    <c:extLst>
+      <c:ext xmlns:c16r3="http://schemas.microsoft.com/office/drawing/2017/03/chart" uri="{56B9EC1D-385E-4148-901F-78D8002777C0}">
+        <c16r3:dataDisplayOptions16>
+          <c16r3:dispNaAsBlank val="1"/>
+        </c16r3:dataDisplayOptions16>
+      </c:ext>
+    </c:extLst>
+    <c:showDLblsOverMax val="0"/>
+  </c:chart>
+  <c:spPr>
+    <a:solidFill>
+      <a:schemeClr val="bg1"/>
+    </a:solidFill>
+    <a:ln w="9525" cap="flat" cmpd="sng" algn="ctr">
+      <a:solidFill>
+        <a:schemeClr val="tx1">
+          <a:lumMod val="15000"/>
+          <a:lumOff val="85000"/>
+        </a:schemeClr>
+      </a:solidFill>
+      <a:round/>
+    </a:ln>
+    <a:effectLst/>
+  </c:spPr>
+  <c:txPr>
+    <a:bodyPr/>
+    <a:lstStyle/>
+    <a:p>
+      <a:pPr>
+        <a:defRPr/>
+      </a:pPr>
+      <a:endParaRPr lang="en-US"/>
+    </a:p>
+  </c:txPr>
+  <c:externalData r:id="rId3">
+    <c:autoUpdate val="0"/>
+  </c:externalData>
+  <c:extLst>
+    <c:ext xmlns:c14="http://schemas.microsoft.com/office/drawing/2007/8/2/chart" uri="{781A3756-C4B2-4CAC-9D66-4F8BD8637D16}">
+      <c14:pivotOptions>
+        <c14:dropZoneFilter val="1"/>
+        <c14:dropZoneCategories val="1"/>
+        <c14:dropZoneData val="1"/>
+        <c14:dropZoneSeries val="1"/>
+        <c14:dropZonesVisible val="1"/>
+      </c14:pivotOptions>
+    </c:ext>
+    <c:ext xmlns:c16="http://schemas.microsoft.com/office/drawing/2014/chart" uri="{E28EC0CA-F0BB-4C9C-879D-F8772B89E7AC}">
+      <c16:pivotOptions16>
+        <c16:showExpandCollapseFieldButtons val="1"/>
+      </c16:pivotOptions16>
+    </c:ext>
+  </c:extLst>
+</c:chartSpace>
+</file>
+
+<file path=word/charts/colors1.xml><?xml version="1.0" encoding="utf-8"?>
+<cs:colorStyle xmlns:cs="http://schemas.microsoft.com/office/drawing/2012/chartStyle" xmlns:a="http://schemas.openxmlformats.org/drawingml/2006/main" meth="cycle" id="10">
+  <a:schemeClr val="accent1"/>
+  <a:schemeClr val="accent2"/>
+  <a:schemeClr val="accent3"/>
+  <a:schemeClr val="accent4"/>
+  <a:schemeClr val="accent5"/>
+  <a:schemeClr val="accent6"/>
+  <cs:variation/>
+  <cs:variation>
+    <a:lumMod val="60000"/>
+  </cs:variation>
+  <cs:variation>
+    <a:lumMod val="80000"/>
+    <a:lumOff val="20000"/>
+  </cs:variation>
+  <cs:variation>
+    <a:lumMod val="80000"/>
+  </cs:variation>
+  <cs:variation>
+    <a:lumMod val="60000"/>
+    <a:lumOff val="40000"/>
+  </cs:variation>
+  <cs:variation>
+    <a:lumMod val="50000"/>
+  </cs:variation>
+  <cs:variation>
+    <a:lumMod val="70000"/>
+    <a:lumOff val="30000"/>
+  </cs:variation>
+  <cs:variation>
+    <a:lumMod val="70000"/>
+  </cs:variation>
+  <cs:variation>
+    <a:lumMod val="50000"/>
+    <a:lumOff val="50000"/>
+  </cs:variation>
+</cs:colorStyle>
+</file>
+
+<file path=word/charts/style1.xml><?xml version="1.0" encoding="utf-8"?>
+<cs:chartStyle xmlns:cs="http://schemas.microsoft.com/office/drawing/2012/chartStyle" xmlns:a="http://schemas.openxmlformats.org/drawingml/2006/main" id="201">
+  <cs:axisTitle>
+    <cs:lnRef idx="0"/>
+    <cs:fillRef idx="0"/>
+    <cs:effectRef idx="0"/>
+    <cs:fontRef idx="minor">
+      <a:schemeClr val="tx1">
+        <a:lumMod val="65000"/>
+        <a:lumOff val="35000"/>
+      </a:schemeClr>
+    </cs:fontRef>
+    <cs:defRPr sz="1000" kern="1200"/>
+  </cs:axisTitle>
+  <cs:categoryAxis>
+    <cs:lnRef idx="0"/>
+    <cs:fillRef idx="0"/>
+    <cs:effectRef idx="0"/>
+    <cs:fontRef idx="minor">
+      <a:schemeClr val="tx1">
+        <a:lumMod val="65000"/>
+        <a:lumOff val="35000"/>
+      </a:schemeClr>
+    </cs:fontRef>
+    <cs:spPr>
+      <a:ln w="9525" cap="flat" cmpd="sng" algn="ctr">
+        <a:solidFill>
+          <a:schemeClr val="tx1">
+            <a:lumMod val="15000"/>
+            <a:lumOff val="85000"/>
+          </a:schemeClr>
+        </a:solidFill>
+        <a:round/>
+      </a:ln>
+    </cs:spPr>
+    <cs:defRPr sz="900" kern="1200"/>
+  </cs:categoryAxis>
+  <cs:chartArea mods="allowNoFillOverride allowNoLineOverride">
+    <cs:lnRef idx="0"/>
+    <cs:fillRef idx="0"/>
+    <cs:effectRef idx="0"/>
+    <cs:fontRef idx="minor">
+      <a:schemeClr val="tx1"/>
+    </cs:fontRef>
+    <cs:spPr>
+      <a:solidFill>
+        <a:schemeClr val="bg1"/>
+      </a:solidFill>
+      <a:ln w="9525" cap="flat" cmpd="sng" algn="ctr">
+        <a:solidFill>
+          <a:schemeClr val="tx1">
+            <a:lumMod val="15000"/>
+            <a:lumOff val="85000"/>
+          </a:schemeClr>
+        </a:solidFill>
+        <a:round/>
+      </a:ln>
+    </cs:spPr>
+    <cs:defRPr sz="1000" kern="1200"/>
+  </cs:chartArea>
+  <cs:dataLabel>
+    <cs:lnRef idx="0"/>
+    <cs:fillRef idx="0"/>
+    <cs:effectRef idx="0"/>
+    <cs:fontRef idx="minor">
+      <a:schemeClr val="tx1">
+        <a:lumMod val="75000"/>
+        <a:lumOff val="25000"/>
+      </a:schemeClr>
+    </cs:fontRef>
+    <cs:defRPr sz="900" kern="1200"/>
+  </cs:dataLabel>
+  <cs:dataLabelCallout>
+    <cs:lnRef idx="0"/>
+    <cs:fillRef idx="0"/>
+    <cs:effectRef idx="0"/>
+    <cs:fontRef idx="minor">
+      <a:schemeClr val="dk1">
+        <a:lumMod val="65000"/>
+        <a:lumOff val="35000"/>
+      </a:schemeClr>
+    </cs:fontRef>
+    <cs:spPr>
+      <a:solidFill>
+        <a:schemeClr val="lt1"/>
+      </a:solidFill>
+      <a:ln>
+        <a:solidFill>
+          <a:schemeClr val="dk1">
+            <a:lumMod val="25000"/>
+            <a:lumOff val="75000"/>
+          </a:schemeClr>
+        </a:solidFill>
+      </a:ln>
+    </cs:spPr>
+    <cs:defRPr sz="900" kern="1200"/>
+    <cs:bodyPr rot="0" spcFirstLastPara="1" vertOverflow="clip" horzOverflow="clip" vert="horz" wrap="square" lIns="36576" tIns="18288" rIns="36576" bIns="18288" anchor="ctr" anchorCtr="1">
+      <a:spAutoFit/>
+    </cs:bodyPr>
+  </cs:dataLabelCallout>
+  <cs:dataPoint>
+    <cs:lnRef idx="0"/>
+    <cs:fillRef idx="1">
+      <cs:styleClr val="auto"/>
+    </cs:fillRef>
+    <cs:effectRef idx="0"/>
+    <cs:fontRef idx="minor">
+      <a:schemeClr val="tx1"/>
+    </cs:fontRef>
+  </cs:dataPoint>
+  <cs:dataPoint3D>
+    <cs:lnRef idx="0"/>
+    <cs:fillRef idx="1">
+      <cs:styleClr val="auto"/>
+    </cs:fillRef>
+    <cs:effectRef idx="0"/>
+    <cs:fontRef idx="minor">
+      <a:schemeClr val="tx1"/>
+    </cs:fontRef>
+  </cs:dataPoint3D>
+  <cs:dataPointLine>
+    <cs:lnRef idx="0">
+      <cs:styleClr val="auto"/>
+    </cs:lnRef>
+    <cs:fillRef idx="1"/>
+    <cs:effectRef idx="0"/>
+    <cs:fontRef idx="minor">
+      <a:schemeClr val="tx1"/>
+    </cs:fontRef>
+    <cs:spPr>
+      <a:ln w="28575" cap="rnd">
+        <a:solidFill>
+          <a:schemeClr val="phClr"/>
+        </a:solidFill>
+        <a:round/>
+      </a:ln>
+    </cs:spPr>
+  </cs:dataPointLine>
+  <cs:dataPointMarker>
+    <cs:lnRef idx="0">
+      <cs:styleClr val="auto"/>
+    </cs:lnRef>
+    <cs:fillRef idx="1">
+      <cs:styleClr val="auto"/>
+    </cs:fillRef>
+    <cs:effectRef idx="0"/>
+    <cs:fontRef idx="minor">
+      <a:schemeClr val="tx1"/>
+    </cs:fontRef>
+    <cs:spPr>
+      <a:ln w="9525">
+        <a:solidFill>
+          <a:schemeClr val="phClr"/>
+        </a:solidFill>
+      </a:ln>
+    </cs:spPr>
+  </cs:dataPointMarker>
+  <cs:dataPointMarkerLayout symbol="circle" size="5"/>
+  <cs:dataPointWireframe>
+    <cs:lnRef idx="0">
+      <cs:styleClr val="auto"/>
+    </cs:lnRef>
+    <cs:fillRef idx="1"/>
+    <cs:effectRef idx="0"/>
+    <cs:fontRef idx="minor">
+      <a:schemeClr val="tx1"/>
+    </cs:fontRef>
+    <cs:spPr>
+      <a:ln w="9525" cap="rnd">
+        <a:solidFill>
+          <a:schemeClr val="phClr"/>
+        </a:solidFill>
+        <a:round/>
+      </a:ln>
+    </cs:spPr>
+  </cs:dataPointWireframe>
+  <cs:dataTable>
+    <cs:lnRef idx="0"/>
+    <cs:fillRef idx="0"/>
+    <cs:effectRef idx="0"/>
+    <cs:fontRef idx="minor">
+      <a:schemeClr val="tx1">
+        <a:lumMod val="65000"/>
+        <a:lumOff val="35000"/>
+      </a:schemeClr>
+    </cs:fontRef>
+    <cs:spPr>
+      <a:noFill/>
+      <a:ln w="9525" cap="flat" cmpd="sng" algn="ctr">
+        <a:solidFill>
+          <a:schemeClr val="tx1">
+            <a:lumMod val="15000"/>
+            <a:lumOff val="85000"/>
+          </a:schemeClr>
+        </a:solidFill>
+        <a:round/>
+      </a:ln>
+    </cs:spPr>
+    <cs:defRPr sz="900" kern="1200"/>
+  </cs:dataTable>
+  <cs:downBar>
+    <cs:lnRef idx="0"/>
+    <cs:fillRef idx="0"/>
+    <cs:effectRef idx="0"/>
+    <cs:fontRef idx="minor">
+      <a:schemeClr val="dk1"/>
+    </cs:fontRef>
+    <cs:spPr>
+      <a:solidFill>
+        <a:schemeClr val="dk1">
+          <a:lumMod val="65000"/>
+          <a:lumOff val="35000"/>
+        </a:schemeClr>
+      </a:solidFill>
+      <a:ln w="9525">
+        <a:solidFill>
+          <a:schemeClr val="tx1">
+            <a:lumMod val="65000"/>
+            <a:lumOff val="35000"/>
+          </a:schemeClr>
+        </a:solidFill>
+      </a:ln>
+    </cs:spPr>
+  </cs:downBar>
+  <cs:dropLine>
+    <cs:lnRef idx="0"/>
+    <cs:fillRef idx="0"/>
+    <cs:effectRef idx="0"/>
+    <cs:fontRef idx="minor">
+      <a:schemeClr val="tx1"/>
+    </cs:fontRef>
+    <cs:spPr>
+      <a:ln w="9525" cap="flat" cmpd="sng" algn="ctr">
+        <a:solidFill>
+          <a:schemeClr val="tx1">
+            <a:lumMod val="35000"/>
+            <a:lumOff val="65000"/>
+          </a:schemeClr>
+        </a:solidFill>
+        <a:round/>
+      </a:ln>
+    </cs:spPr>
+  </cs:dropLine>
+  <cs:errorBar>
+    <cs:lnRef idx="0"/>
+    <cs:fillRef idx="0"/>
+    <cs:effectRef idx="0"/>
+    <cs:fontRef idx="minor">
+      <a:schemeClr val="tx1"/>
+    </cs:fontRef>
+    <cs:spPr>
+      <a:ln w="9525" cap="flat" cmpd="sng" algn="ctr">
+        <a:solidFill>
+          <a:schemeClr val="tx1">
+            <a:lumMod val="65000"/>
+            <a:lumOff val="35000"/>
+          </a:schemeClr>
+        </a:solidFill>
+        <a:round/>
+      </a:ln>
+    </cs:spPr>
+  </cs:errorBar>
+  <cs:floor>
+    <cs:lnRef idx="0"/>
+    <cs:fillRef idx="0"/>
+    <cs:effectRef idx="0"/>
+    <cs:fontRef idx="minor">
+      <a:schemeClr val="tx1"/>
+    </cs:fontRef>
+    <cs:spPr>
+      <a:noFill/>
+      <a:ln>
+        <a:noFill/>
+      </a:ln>
+    </cs:spPr>
+  </cs:floor>
+  <cs:gridlineMajor>
+    <cs:lnRef idx="0"/>
+    <cs:fillRef idx="0"/>
+    <cs:effectRef idx="0"/>
+    <cs:fontRef idx="minor">
+      <a:schemeClr val="tx1"/>
+    </cs:fontRef>
+    <cs:spPr>
+      <a:ln w="9525" cap="flat" cmpd="sng" algn="ctr">
+        <a:solidFill>
+          <a:schemeClr val="tx1">
+            <a:lumMod val="15000"/>
+            <a:lumOff val="85000"/>
+          </a:schemeClr>
+        </a:solidFill>
+        <a:round/>
+      </a:ln>
+    </cs:spPr>
+  </cs:gridlineMajor>
+  <cs:gridlineMinor>
+    <cs:lnRef idx="0"/>
+    <cs:fillRef idx="0"/>
+    <cs:effectRef idx="0"/>
+    <cs:fontRef idx="minor">
+      <a:schemeClr val="tx1"/>
+    </cs:fontRef>
+    <cs:spPr>
+      <a:ln w="9525" cap="flat" cmpd="sng" algn="ctr">
+        <a:solidFill>
+          <a:schemeClr val="tx1">
+            <a:lumMod val="5000"/>
+            <a:lumOff val="95000"/>
+          </a:schemeClr>
+        </a:solidFill>
+        <a:round/>
+      </a:ln>
+    </cs:spPr>
+  </cs:gridlineMinor>
+  <cs:hiLoLine>
+    <cs:lnRef idx="0"/>
+    <cs:fillRef idx="0"/>
+    <cs:effectRef idx="0"/>
+    <cs:fontRef idx="minor">
+      <a:schemeClr val="tx1"/>
+    </cs:fontRef>
+    <cs:spPr>
+      <a:ln w="9525" cap="flat" cmpd="sng" algn="ctr">
+        <a:solidFill>
+          <a:schemeClr val="tx1">
+            <a:lumMod val="75000"/>
+            <a:lumOff val="25000"/>
+          </a:schemeClr>
+        </a:solidFill>
+        <a:round/>
+      </a:ln>
+    </cs:spPr>
+  </cs:hiLoLine>
+  <cs:leaderLine>
+    <cs:lnRef idx="0"/>
+    <cs:fillRef idx="0"/>
+    <cs:effectRef idx="0"/>
+    <cs:fontRef idx="minor">
+      <a:schemeClr val="tx1"/>
+    </cs:fontRef>
+    <cs:spPr>
+      <a:ln w="9525" cap="flat" cmpd="sng" algn="ctr">
+        <a:solidFill>
+          <a:schemeClr val="tx1">
+            <a:lumMod val="35000"/>
+            <a:lumOff val="65000"/>
+          </a:schemeClr>
+        </a:solidFill>
+        <a:round/>
+      </a:ln>
+    </cs:spPr>
+  </cs:leaderLine>
+  <cs:legend>
+    <cs:lnRef idx="0"/>
+    <cs:fillRef idx="0"/>
+    <cs:effectRef idx="0"/>
+    <cs:fontRef idx="minor">
+      <a:schemeClr val="tx1">
+        <a:lumMod val="65000"/>
+        <a:lumOff val="35000"/>
+      </a:schemeClr>
+    </cs:fontRef>
+    <cs:defRPr sz="900" kern="1200"/>
+  </cs:legend>
+  <cs:plotArea mods="allowNoFillOverride allowNoLineOverride">
+    <cs:lnRef idx="0"/>
+    <cs:fillRef idx="0"/>
+    <cs:effectRef idx="0"/>
+    <cs:fontRef idx="minor">
+      <a:schemeClr val="tx1"/>
+    </cs:fontRef>
+  </cs:plotArea>
+  <cs:plotArea3D mods="allowNoFillOverride allowNoLineOverride">
+    <cs:lnRef idx="0"/>
+    <cs:fillRef idx="0"/>
+    <cs:effectRef idx="0"/>
+    <cs:fontRef idx="minor">
+      <a:schemeClr val="tx1"/>
+    </cs:fontRef>
+  </cs:plotArea3D>
+  <cs:seriesAxis>
+    <cs:lnRef idx="0"/>
+    <cs:fillRef idx="0"/>
+    <cs:effectRef idx="0"/>
+    <cs:fontRef idx="minor">
+      <a:schemeClr val="tx1">
+        <a:lumMod val="65000"/>
+        <a:lumOff val="35000"/>
+      </a:schemeClr>
+    </cs:fontRef>
+    <cs:defRPr sz="900" kern="1200"/>
+  </cs:seriesAxis>
+  <cs:seriesLine>
+    <cs:lnRef idx="0"/>
+    <cs:fillRef idx="0"/>
+    <cs:effectRef idx="0"/>
+    <cs:fontRef idx="minor">
+      <a:schemeClr val="tx1"/>
+    </cs:fontRef>
+    <cs:spPr>
+      <a:ln w="9525" cap="flat" cmpd="sng" algn="ctr">
+        <a:solidFill>
+          <a:schemeClr val="tx1">
+            <a:lumMod val="35000"/>
+            <a:lumOff val="65000"/>
+          </a:schemeClr>
+        </a:solidFill>
+        <a:round/>
+      </a:ln>
+    </cs:spPr>
+  </cs:seriesLine>
+  <cs:title>
+    <cs:lnRef idx="0"/>
+    <cs:fillRef idx="0"/>
+    <cs:effectRef idx="0"/>
+    <cs:fontRef idx="minor">
+      <a:schemeClr val="tx1">
+        <a:lumMod val="65000"/>
+        <a:lumOff val="35000"/>
+      </a:schemeClr>
+    </cs:fontRef>
+    <cs:defRPr sz="1400" b="0" kern="1200" spc="0" baseline="0"/>
+  </cs:title>
+  <cs:trendline>
+    <cs:lnRef idx="0">
+      <cs:styleClr val="auto"/>
+    </cs:lnRef>
+    <cs:fillRef idx="0"/>
+    <cs:effectRef idx="0"/>
+    <cs:fontRef idx="minor">
+      <a:schemeClr val="tx1"/>
+    </cs:fontRef>
+    <cs:spPr>
+      <a:ln w="19050" cap="rnd">
+        <a:solidFill>
+          <a:schemeClr val="phClr"/>
+        </a:solidFill>
+        <a:prstDash val="sysDot"/>
+      </a:ln>
+    </cs:spPr>
+  </cs:trendline>
+  <cs:trendlineLabel>
+    <cs:lnRef idx="0"/>
+    <cs:fillRef idx="0"/>
+    <cs:effectRef idx="0"/>
+    <cs:fontRef idx="minor">
+      <a:schemeClr val="tx1">
+        <a:lumMod val="65000"/>
+        <a:lumOff val="35000"/>
+      </a:schemeClr>
+    </cs:fontRef>
+    <cs:defRPr sz="900" kern="1200"/>
+  </cs:trendlineLabel>
+  <cs:upBar>
+    <cs:lnRef idx="0"/>
+    <cs:fillRef idx="0"/>
+    <cs:effectRef idx="0"/>
+    <cs:fontRef idx="minor">
+      <a:schemeClr val="dk1"/>
+    </cs:fontRef>
+    <cs:spPr>
+      <a:solidFill>
+        <a:schemeClr val="lt1"/>
+      </a:solidFill>
+      <a:ln w="9525">
+        <a:solidFill>
+          <a:schemeClr val="tx1">
+            <a:lumMod val="15000"/>
+            <a:lumOff val="85000"/>
+          </a:schemeClr>
+        </a:solidFill>
+      </a:ln>
+    </cs:spPr>
+  </cs:upBar>
+  <cs:valueAxis>
+    <cs:lnRef idx="0"/>
+    <cs:fillRef idx="0"/>
+    <cs:effectRef idx="0"/>
+    <cs:fontRef idx="minor">
+      <a:schemeClr val="tx1">
+        <a:lumMod val="65000"/>
+        <a:lumOff val="35000"/>
+      </a:schemeClr>
+    </cs:fontRef>
+    <cs:defRPr sz="900" kern="1200"/>
+  </cs:valueAxis>
+  <cs:wall>
+    <cs:lnRef idx="0"/>
+    <cs:fillRef idx="0"/>
+    <cs:effectRef idx="0"/>
+    <cs:fontRef idx="minor">
+      <a:schemeClr val="tx1"/>
+    </cs:fontRef>
+    <cs:spPr>
+      <a:noFill/>
+      <a:ln>
+        <a:noFill/>
+      </a:ln>
+    </cs:spPr>
+  </cs:wall>
+</cs:chartStyle>
 </file>
 
 <file path=word/theme/theme1.xml><?xml version="1.0" encoding="utf-8"?>
